--- a/Proposal/chapters.docx
+++ b/Proposal/chapters.docx
@@ -11322,6 +11322,1555 @@
     <w:p>
       <w:pPr>
         <w:pStyle w:val="Heading3"/>
+        <w:shd w:val="clear" w:color="auto" w:fill="292A2D"/>
+        <w:rPr>
+          <w:rFonts w:ascii="Segoe UI" w:hAnsi="Segoe UI" w:cs="Segoe UI"/>
+          <w:color w:val="F8FAFF"/>
+        </w:rPr>
+      </w:pPr>
+      <w:r>
+        <w:rPr>
+          <w:rStyle w:val="Strong"/>
+          <w:rFonts w:ascii="Segoe UI" w:hAnsi="Segoe UI" w:cs="Times New Roman"/>
+          <w:b w:val="0"/>
+          <w:bCs w:val="0"/>
+          <w:color w:val="F8FAFF"/>
+          <w:rtl/>
+        </w:rPr>
+        <w:t xml:space="preserve">فصل اول: </w:t>
+      </w:r>
+      <w:proofErr w:type="spellStart"/>
+      <w:r>
+        <w:rPr>
+          <w:rStyle w:val="Strong"/>
+          <w:rFonts w:ascii="Segoe UI" w:hAnsi="Segoe UI" w:cs="Times New Roman"/>
+          <w:b w:val="0"/>
+          <w:bCs w:val="0"/>
+          <w:color w:val="F8FAFF"/>
+          <w:rtl/>
+        </w:rPr>
+        <w:t>مبانی</w:t>
+      </w:r>
+      <w:proofErr w:type="spellEnd"/>
+      <w:r>
+        <w:rPr>
+          <w:rStyle w:val="Strong"/>
+          <w:rFonts w:ascii="Segoe UI" w:hAnsi="Segoe UI" w:cs="Times New Roman"/>
+          <w:b w:val="0"/>
+          <w:bCs w:val="0"/>
+          <w:color w:val="F8FAFF"/>
+          <w:rtl/>
+        </w:rPr>
+        <w:t xml:space="preserve"> </w:t>
+      </w:r>
+      <w:proofErr w:type="spellStart"/>
+      <w:r>
+        <w:rPr>
+          <w:rStyle w:val="Strong"/>
+          <w:rFonts w:ascii="Segoe UI" w:hAnsi="Segoe UI" w:cs="Times New Roman"/>
+          <w:b w:val="0"/>
+          <w:bCs w:val="0"/>
+          <w:color w:val="F8FAFF"/>
+          <w:rtl/>
+        </w:rPr>
+        <w:t>یادگیری</w:t>
+      </w:r>
+      <w:proofErr w:type="spellEnd"/>
+      <w:r>
+        <w:rPr>
+          <w:rStyle w:val="Strong"/>
+          <w:rFonts w:ascii="Segoe UI" w:hAnsi="Segoe UI" w:cs="Times New Roman"/>
+          <w:b w:val="0"/>
+          <w:bCs w:val="0"/>
+          <w:color w:val="F8FAFF"/>
+          <w:rtl/>
+        </w:rPr>
+        <w:t xml:space="preserve"> </w:t>
+      </w:r>
+      <w:proofErr w:type="spellStart"/>
+      <w:r>
+        <w:rPr>
+          <w:rStyle w:val="Strong"/>
+          <w:rFonts w:ascii="Segoe UI" w:hAnsi="Segoe UI" w:cs="Times New Roman"/>
+          <w:b w:val="0"/>
+          <w:bCs w:val="0"/>
+          <w:color w:val="F8FAFF"/>
+          <w:rtl/>
+        </w:rPr>
+        <w:t>تقویتی</w:t>
+      </w:r>
+      <w:proofErr w:type="spellEnd"/>
+      <w:r>
+        <w:rPr>
+          <w:rStyle w:val="Strong"/>
+          <w:rFonts w:ascii="Segoe UI" w:hAnsi="Segoe UI" w:cs="Segoe UI"/>
+          <w:b w:val="0"/>
+          <w:bCs w:val="0"/>
+          <w:color w:val="F8FAFF"/>
+        </w:rPr>
+        <w:t xml:space="preserve"> (Reinforcement Learning)</w:t>
+      </w:r>
+    </w:p>
+    <w:p>
+      <w:pPr>
+        <w:pStyle w:val="NormalWeb"/>
+        <w:shd w:val="clear" w:color="auto" w:fill="292A2D"/>
+        <w:rPr>
+          <w:rFonts w:ascii="Segoe UI" w:hAnsi="Segoe UI" w:cs="Segoe UI"/>
+          <w:color w:val="F8FAFF"/>
+        </w:rPr>
+      </w:pPr>
+      <w:r>
+        <w:rPr>
+          <w:rStyle w:val="Strong"/>
+          <w:rFonts w:ascii="Segoe UI" w:hAnsi="Segoe UI"/>
+          <w:color w:val="F8FAFF"/>
+          <w:rtl/>
+        </w:rPr>
+        <w:t>هدف</w:t>
+      </w:r>
+      <w:r>
+        <w:rPr>
+          <w:rStyle w:val="Strong"/>
+          <w:rFonts w:ascii="Segoe UI" w:hAnsi="Segoe UI" w:cs="Segoe UI"/>
+          <w:color w:val="F8FAFF"/>
+        </w:rPr>
+        <w:t>:</w:t>
+      </w:r>
+      <w:r>
+        <w:rPr>
+          <w:rFonts w:ascii="Segoe UI" w:hAnsi="Segoe UI" w:cs="Segoe UI"/>
+          <w:color w:val="F8FAFF"/>
+        </w:rPr>
+        <w:t> </w:t>
+      </w:r>
+      <w:proofErr w:type="spellStart"/>
+      <w:r>
+        <w:rPr>
+          <w:rFonts w:ascii="Segoe UI" w:hAnsi="Segoe UI"/>
+          <w:color w:val="F8FAFF"/>
+          <w:rtl/>
+        </w:rPr>
+        <w:t>ایجاد</w:t>
+      </w:r>
+      <w:proofErr w:type="spellEnd"/>
+      <w:r>
+        <w:rPr>
+          <w:rFonts w:ascii="Segoe UI" w:hAnsi="Segoe UI"/>
+          <w:color w:val="F8FAFF"/>
+          <w:rtl/>
+        </w:rPr>
+        <w:t xml:space="preserve"> </w:t>
+      </w:r>
+      <w:proofErr w:type="spellStart"/>
+      <w:r>
+        <w:rPr>
+          <w:rFonts w:ascii="Segoe UI" w:hAnsi="Segoe UI"/>
+          <w:color w:val="F8FAFF"/>
+          <w:rtl/>
+        </w:rPr>
+        <w:t>پایهٔ</w:t>
+      </w:r>
+      <w:proofErr w:type="spellEnd"/>
+      <w:r>
+        <w:rPr>
+          <w:rFonts w:ascii="Segoe UI" w:hAnsi="Segoe UI"/>
+          <w:color w:val="F8FAFF"/>
+          <w:rtl/>
+        </w:rPr>
+        <w:t xml:space="preserve"> </w:t>
+      </w:r>
+      <w:proofErr w:type="spellStart"/>
+      <w:r>
+        <w:rPr>
+          <w:rFonts w:ascii="Segoe UI" w:hAnsi="Segoe UI"/>
+          <w:color w:val="F8FAFF"/>
+          <w:rtl/>
+        </w:rPr>
+        <w:t>نظری</w:t>
+      </w:r>
+      <w:proofErr w:type="spellEnd"/>
+      <w:r>
+        <w:rPr>
+          <w:rFonts w:ascii="Segoe UI" w:hAnsi="Segoe UI"/>
+          <w:color w:val="F8FAFF"/>
+          <w:rtl/>
+        </w:rPr>
+        <w:t xml:space="preserve"> </w:t>
+      </w:r>
+      <w:proofErr w:type="spellStart"/>
+      <w:r>
+        <w:rPr>
+          <w:rFonts w:ascii="Segoe UI" w:hAnsi="Segoe UI"/>
+          <w:color w:val="F8FAFF"/>
+          <w:rtl/>
+        </w:rPr>
+        <w:t>برای</w:t>
+      </w:r>
+      <w:proofErr w:type="spellEnd"/>
+      <w:r>
+        <w:rPr>
+          <w:rFonts w:ascii="Segoe UI" w:hAnsi="Segoe UI"/>
+          <w:color w:val="F8FAFF"/>
+          <w:rtl/>
+        </w:rPr>
+        <w:t xml:space="preserve"> </w:t>
+      </w:r>
+      <w:proofErr w:type="spellStart"/>
+      <w:r>
+        <w:rPr>
+          <w:rFonts w:ascii="Segoe UI" w:hAnsi="Segoe UI"/>
+          <w:color w:val="F8FAFF"/>
+          <w:rtl/>
+        </w:rPr>
+        <w:t>درک</w:t>
+      </w:r>
+      <w:proofErr w:type="spellEnd"/>
+      <w:r>
+        <w:rPr>
+          <w:rFonts w:ascii="Segoe UI" w:hAnsi="Segoe UI"/>
+          <w:color w:val="F8FAFF"/>
+          <w:rtl/>
+        </w:rPr>
+        <w:t xml:space="preserve"> </w:t>
+      </w:r>
+      <w:proofErr w:type="spellStart"/>
+      <w:r>
+        <w:rPr>
+          <w:rFonts w:ascii="Segoe UI" w:hAnsi="Segoe UI"/>
+          <w:color w:val="F8FAFF"/>
+          <w:rtl/>
+        </w:rPr>
+        <w:t>مفاهیم</w:t>
+      </w:r>
+      <w:proofErr w:type="spellEnd"/>
+      <w:r>
+        <w:rPr>
+          <w:rFonts w:ascii="Segoe UI" w:hAnsi="Segoe UI"/>
+          <w:color w:val="F8FAFF"/>
+          <w:rtl/>
+        </w:rPr>
+        <w:t xml:space="preserve"> </w:t>
+      </w:r>
+      <w:proofErr w:type="spellStart"/>
+      <w:r>
+        <w:rPr>
+          <w:rFonts w:ascii="Segoe UI" w:hAnsi="Segoe UI"/>
+          <w:color w:val="F8FAFF"/>
+          <w:rtl/>
+        </w:rPr>
+        <w:t>تکعاملی</w:t>
+      </w:r>
+      <w:proofErr w:type="spellEnd"/>
+      <w:r>
+        <w:rPr>
+          <w:rFonts w:ascii="Segoe UI" w:hAnsi="Segoe UI"/>
+          <w:color w:val="F8FAFF"/>
+          <w:rtl/>
+        </w:rPr>
+        <w:t xml:space="preserve"> و </w:t>
+      </w:r>
+      <w:proofErr w:type="spellStart"/>
+      <w:r>
+        <w:rPr>
+          <w:rFonts w:ascii="Segoe UI" w:hAnsi="Segoe UI"/>
+          <w:color w:val="F8FAFF"/>
+          <w:rtl/>
+        </w:rPr>
+        <w:t>آمادهسازی</w:t>
+      </w:r>
+      <w:proofErr w:type="spellEnd"/>
+      <w:r>
+        <w:rPr>
+          <w:rFonts w:ascii="Segoe UI" w:hAnsi="Segoe UI"/>
+          <w:color w:val="F8FAFF"/>
+          <w:rtl/>
+        </w:rPr>
+        <w:t xml:space="preserve"> ذهن </w:t>
+      </w:r>
+      <w:proofErr w:type="spellStart"/>
+      <w:r>
+        <w:rPr>
+          <w:rFonts w:ascii="Segoe UI" w:hAnsi="Segoe UI"/>
+          <w:color w:val="F8FAFF"/>
+          <w:rtl/>
+        </w:rPr>
+        <w:t>خواننده</w:t>
+      </w:r>
+      <w:proofErr w:type="spellEnd"/>
+      <w:r>
+        <w:rPr>
+          <w:rFonts w:ascii="Segoe UI" w:hAnsi="Segoe UI"/>
+          <w:color w:val="F8FAFF"/>
+          <w:rtl/>
+        </w:rPr>
+        <w:t xml:space="preserve"> </w:t>
+      </w:r>
+      <w:proofErr w:type="spellStart"/>
+      <w:r>
+        <w:rPr>
+          <w:rFonts w:ascii="Segoe UI" w:hAnsi="Segoe UI"/>
+          <w:color w:val="F8FAFF"/>
+          <w:rtl/>
+        </w:rPr>
+        <w:t>برای</w:t>
+      </w:r>
+      <w:proofErr w:type="spellEnd"/>
+      <w:r>
+        <w:rPr>
+          <w:rFonts w:ascii="Segoe UI" w:hAnsi="Segoe UI"/>
+          <w:color w:val="F8FAFF"/>
+          <w:rtl/>
+        </w:rPr>
+        <w:t xml:space="preserve"> ورود به</w:t>
+      </w:r>
+      <w:r>
+        <w:rPr>
+          <w:rFonts w:ascii="Segoe UI" w:hAnsi="Segoe UI" w:cs="Segoe UI"/>
+          <w:color w:val="F8FAFF"/>
+        </w:rPr>
+        <w:t xml:space="preserve"> MARL.</w:t>
+      </w:r>
+      <w:r>
+        <w:rPr>
+          <w:rFonts w:ascii="Segoe UI" w:hAnsi="Segoe UI" w:cs="Segoe UI"/>
+          <w:color w:val="F8FAFF"/>
+        </w:rPr>
+        <w:br/>
+      </w:r>
+      <w:r>
+        <w:rPr>
+          <w:rStyle w:val="Strong"/>
+          <w:rFonts w:ascii="Segoe UI" w:hAnsi="Segoe UI"/>
+          <w:color w:val="F8FAFF"/>
+          <w:rtl/>
+        </w:rPr>
+        <w:t>محتوا</w:t>
+      </w:r>
+      <w:r>
+        <w:rPr>
+          <w:rStyle w:val="Strong"/>
+          <w:rFonts w:ascii="Segoe UI" w:hAnsi="Segoe UI" w:cs="Segoe UI"/>
+          <w:color w:val="F8FAFF"/>
+        </w:rPr>
+        <w:t>:</w:t>
+      </w:r>
+      <w:r>
+        <w:rPr>
+          <w:rFonts w:ascii="Segoe UI" w:hAnsi="Segoe UI" w:cs="Segoe UI"/>
+          <w:color w:val="F8FAFF"/>
+        </w:rPr>
+        <w:br/>
+      </w:r>
+      <w:r>
+        <w:rPr>
+          <w:rFonts w:ascii="Segoe UI" w:hAnsi="Segoe UI"/>
+          <w:color w:val="F8FAFF"/>
+          <w:rtl/>
+          <w:lang w:bidi="fa-IR"/>
+        </w:rPr>
+        <w:t>۱</w:t>
+      </w:r>
+      <w:r>
+        <w:rPr>
+          <w:rFonts w:ascii="Segoe UI" w:hAnsi="Segoe UI" w:cs="Segoe UI"/>
+          <w:color w:val="F8FAFF"/>
+        </w:rPr>
+        <w:t>. </w:t>
+      </w:r>
+      <w:proofErr w:type="spellStart"/>
+      <w:r>
+        <w:rPr>
+          <w:rStyle w:val="Strong"/>
+          <w:rFonts w:ascii="Segoe UI" w:hAnsi="Segoe UI"/>
+          <w:color w:val="F8FAFF"/>
+          <w:rtl/>
+        </w:rPr>
+        <w:t>مفاهیم</w:t>
+      </w:r>
+      <w:proofErr w:type="spellEnd"/>
+      <w:r>
+        <w:rPr>
+          <w:rStyle w:val="Strong"/>
+          <w:rFonts w:ascii="Segoe UI" w:hAnsi="Segoe UI"/>
+          <w:color w:val="F8FAFF"/>
+          <w:rtl/>
+        </w:rPr>
+        <w:t xml:space="preserve"> </w:t>
+      </w:r>
+      <w:proofErr w:type="spellStart"/>
+      <w:r>
+        <w:rPr>
+          <w:rStyle w:val="Strong"/>
+          <w:rFonts w:ascii="Segoe UI" w:hAnsi="Segoe UI"/>
+          <w:color w:val="F8FAFF"/>
+          <w:rtl/>
+        </w:rPr>
+        <w:t>پایهٔ</w:t>
+      </w:r>
+      <w:proofErr w:type="spellEnd"/>
+      <w:r>
+        <w:rPr>
+          <w:rStyle w:val="Strong"/>
+          <w:rFonts w:ascii="Segoe UI" w:hAnsi="Segoe UI" w:cs="Segoe UI"/>
+          <w:color w:val="F8FAFF"/>
+        </w:rPr>
+        <w:t xml:space="preserve"> RL:</w:t>
+      </w:r>
+    </w:p>
+    <w:p>
+      <w:pPr>
+        <w:pStyle w:val="NormalWeb"/>
+        <w:numPr>
+          <w:ilvl w:val="0"/>
+          <w:numId w:val="19"/>
+        </w:numPr>
+        <w:shd w:val="clear" w:color="auto" w:fill="292A2D"/>
+        <w:spacing w:before="0" w:beforeAutospacing="0" w:after="0" w:afterAutospacing="0"/>
+        <w:rPr>
+          <w:rFonts w:ascii="Segoe UI" w:hAnsi="Segoe UI" w:cs="Segoe UI"/>
+          <w:color w:val="F8FAFF"/>
+        </w:rPr>
+      </w:pPr>
+      <w:r>
+        <w:rPr>
+          <w:rFonts w:ascii="Segoe UI" w:hAnsi="Segoe UI"/>
+          <w:color w:val="F8FAFF"/>
+          <w:rtl/>
+        </w:rPr>
+        <w:t>عامل</w:t>
+      </w:r>
+      <w:r>
+        <w:rPr>
+          <w:rFonts w:ascii="Segoe UI" w:hAnsi="Segoe UI" w:cs="Segoe UI"/>
+          <w:color w:val="F8FAFF"/>
+        </w:rPr>
+        <w:t xml:space="preserve"> (Agent)</w:t>
+      </w:r>
+      <w:r>
+        <w:rPr>
+          <w:rFonts w:ascii="Segoe UI" w:hAnsi="Segoe UI"/>
+          <w:color w:val="F8FAFF"/>
+          <w:rtl/>
+        </w:rPr>
+        <w:t xml:space="preserve">، </w:t>
+      </w:r>
+      <w:proofErr w:type="spellStart"/>
+      <w:r>
+        <w:rPr>
+          <w:rFonts w:ascii="Segoe UI" w:hAnsi="Segoe UI"/>
+          <w:color w:val="F8FAFF"/>
+          <w:rtl/>
+        </w:rPr>
+        <w:t>محیط</w:t>
+      </w:r>
+      <w:proofErr w:type="spellEnd"/>
+      <w:r>
+        <w:rPr>
+          <w:rFonts w:ascii="Segoe UI" w:hAnsi="Segoe UI" w:cs="Segoe UI"/>
+          <w:color w:val="F8FAFF"/>
+        </w:rPr>
+        <w:t xml:space="preserve"> (Environment)</w:t>
+      </w:r>
+      <w:r>
+        <w:rPr>
+          <w:rFonts w:ascii="Segoe UI" w:hAnsi="Segoe UI"/>
+          <w:color w:val="F8FAFF"/>
+          <w:rtl/>
+        </w:rPr>
+        <w:t>، حالت</w:t>
+      </w:r>
+      <w:r>
+        <w:rPr>
+          <w:rFonts w:ascii="Segoe UI" w:hAnsi="Segoe UI" w:cs="Segoe UI"/>
+          <w:color w:val="F8FAFF"/>
+        </w:rPr>
+        <w:t xml:space="preserve"> (State)</w:t>
+      </w:r>
+      <w:r>
+        <w:rPr>
+          <w:rFonts w:ascii="Segoe UI" w:hAnsi="Segoe UI"/>
+          <w:color w:val="F8FAFF"/>
+          <w:rtl/>
+        </w:rPr>
+        <w:t>، عمل</w:t>
+      </w:r>
+      <w:r>
+        <w:rPr>
+          <w:rFonts w:ascii="Segoe UI" w:hAnsi="Segoe UI" w:cs="Segoe UI"/>
+          <w:color w:val="F8FAFF"/>
+        </w:rPr>
+        <w:t xml:space="preserve"> (Action)</w:t>
+      </w:r>
+      <w:r>
+        <w:rPr>
+          <w:rFonts w:ascii="Segoe UI" w:hAnsi="Segoe UI"/>
+          <w:color w:val="F8FAFF"/>
+          <w:rtl/>
+        </w:rPr>
+        <w:t xml:space="preserve">، </w:t>
+      </w:r>
+      <w:proofErr w:type="spellStart"/>
+      <w:r>
+        <w:rPr>
+          <w:rFonts w:ascii="Segoe UI" w:hAnsi="Segoe UI"/>
+          <w:color w:val="F8FAFF"/>
+          <w:rtl/>
+        </w:rPr>
+        <w:t>پاداش</w:t>
+      </w:r>
+      <w:proofErr w:type="spellEnd"/>
+      <w:r>
+        <w:rPr>
+          <w:rFonts w:ascii="Segoe UI" w:hAnsi="Segoe UI" w:cs="Segoe UI"/>
+          <w:color w:val="F8FAFF"/>
+        </w:rPr>
+        <w:t xml:space="preserve"> (Reward).</w:t>
+      </w:r>
+    </w:p>
+    <w:p>
+      <w:pPr>
+        <w:pStyle w:val="NormalWeb"/>
+        <w:numPr>
+          <w:ilvl w:val="0"/>
+          <w:numId w:val="19"/>
+        </w:numPr>
+        <w:shd w:val="clear" w:color="auto" w:fill="292A2D"/>
+        <w:spacing w:before="0" w:beforeAutospacing="0" w:after="0" w:afterAutospacing="0"/>
+        <w:rPr>
+          <w:rFonts w:ascii="Segoe UI" w:hAnsi="Segoe UI" w:cs="Segoe UI"/>
+          <w:color w:val="F8FAFF"/>
+        </w:rPr>
+      </w:pPr>
+      <w:proofErr w:type="spellStart"/>
+      <w:r>
+        <w:rPr>
+          <w:rFonts w:ascii="Segoe UI" w:hAnsi="Segoe UI"/>
+          <w:color w:val="F8FAFF"/>
+          <w:rtl/>
+        </w:rPr>
+        <w:t>سیاست</w:t>
+      </w:r>
+      <w:proofErr w:type="spellEnd"/>
+      <w:r>
+        <w:rPr>
+          <w:rFonts w:ascii="Segoe UI" w:hAnsi="Segoe UI" w:cs="Segoe UI"/>
+          <w:color w:val="F8FAFF"/>
+        </w:rPr>
+        <w:t xml:space="preserve"> (Policy)</w:t>
+      </w:r>
+      <w:r>
+        <w:rPr>
+          <w:rFonts w:ascii="Segoe UI" w:hAnsi="Segoe UI"/>
+          <w:color w:val="F8FAFF"/>
+          <w:rtl/>
+        </w:rPr>
+        <w:t xml:space="preserve">، تابع </w:t>
+      </w:r>
+      <w:proofErr w:type="spellStart"/>
+      <w:r>
+        <w:rPr>
+          <w:rFonts w:ascii="Segoe UI" w:hAnsi="Segoe UI"/>
+          <w:color w:val="F8FAFF"/>
+          <w:rtl/>
+        </w:rPr>
+        <w:t>ارزش</w:t>
+      </w:r>
+      <w:proofErr w:type="spellEnd"/>
+      <w:r>
+        <w:rPr>
+          <w:rFonts w:ascii="Segoe UI" w:hAnsi="Segoe UI" w:cs="Segoe UI"/>
+          <w:color w:val="F8FAFF"/>
+        </w:rPr>
+        <w:t xml:space="preserve"> (Value Function)</w:t>
+      </w:r>
+      <w:r>
+        <w:rPr>
+          <w:rFonts w:ascii="Segoe UI" w:hAnsi="Segoe UI"/>
+          <w:color w:val="F8FAFF"/>
+          <w:rtl/>
+        </w:rPr>
+        <w:t xml:space="preserve">، تابع </w:t>
+      </w:r>
+      <w:proofErr w:type="spellStart"/>
+      <w:r>
+        <w:rPr>
+          <w:rFonts w:ascii="Segoe UI" w:hAnsi="Segoe UI"/>
+          <w:color w:val="F8FAFF"/>
+          <w:rtl/>
+        </w:rPr>
+        <w:t>کیفیت</w:t>
+      </w:r>
+      <w:proofErr w:type="spellEnd"/>
+      <w:r>
+        <w:rPr>
+          <w:rFonts w:ascii="Segoe UI" w:hAnsi="Segoe UI"/>
+          <w:color w:val="F8FAFF"/>
+          <w:rtl/>
+        </w:rPr>
+        <w:t xml:space="preserve"> عمل</w:t>
+      </w:r>
+      <w:r>
+        <w:rPr>
+          <w:rFonts w:ascii="Segoe UI" w:hAnsi="Segoe UI" w:cs="Segoe UI"/>
+          <w:color w:val="F8FAFF"/>
+        </w:rPr>
+        <w:t xml:space="preserve"> (Q-Function).</w:t>
+      </w:r>
+    </w:p>
+    <w:p>
+      <w:pPr>
+        <w:pStyle w:val="NormalWeb"/>
+        <w:numPr>
+          <w:ilvl w:val="0"/>
+          <w:numId w:val="19"/>
+        </w:numPr>
+        <w:shd w:val="clear" w:color="auto" w:fill="292A2D"/>
+        <w:spacing w:before="0" w:beforeAutospacing="0" w:after="0" w:afterAutospacing="0"/>
+        <w:rPr>
+          <w:rFonts w:ascii="Segoe UI" w:hAnsi="Segoe UI" w:cs="Segoe UI"/>
+          <w:color w:val="F8FAFF"/>
+        </w:rPr>
+      </w:pPr>
+      <w:proofErr w:type="spellStart"/>
+      <w:r>
+        <w:rPr>
+          <w:rFonts w:ascii="Segoe UI" w:hAnsi="Segoe UI"/>
+          <w:color w:val="F8FAFF"/>
+          <w:rtl/>
+        </w:rPr>
+        <w:t>مسئلهٔ</w:t>
+      </w:r>
+      <w:proofErr w:type="spellEnd"/>
+      <w:r>
+        <w:rPr>
+          <w:rFonts w:ascii="Segoe UI" w:hAnsi="Segoe UI"/>
+          <w:color w:val="F8FAFF"/>
+          <w:rtl/>
+        </w:rPr>
+        <w:t xml:space="preserve"> </w:t>
+      </w:r>
+      <w:proofErr w:type="spellStart"/>
+      <w:r>
+        <w:rPr>
+          <w:rFonts w:ascii="Segoe UI" w:hAnsi="Segoe UI"/>
+          <w:color w:val="F8FAFF"/>
+          <w:rtl/>
+        </w:rPr>
+        <w:t>بهینهسازی</w:t>
+      </w:r>
+      <w:proofErr w:type="spellEnd"/>
+      <w:r>
+        <w:rPr>
+          <w:rFonts w:ascii="Segoe UI" w:hAnsi="Segoe UI"/>
+          <w:color w:val="F8FAFF"/>
+          <w:rtl/>
+        </w:rPr>
+        <w:t xml:space="preserve"> </w:t>
+      </w:r>
+      <w:proofErr w:type="spellStart"/>
+      <w:r>
+        <w:rPr>
+          <w:rFonts w:ascii="Segoe UI" w:hAnsi="Segoe UI"/>
+          <w:color w:val="F8FAFF"/>
+          <w:rtl/>
+        </w:rPr>
+        <w:t>بلندمدت</w:t>
+      </w:r>
+      <w:proofErr w:type="spellEnd"/>
+      <w:r>
+        <w:rPr>
+          <w:rFonts w:ascii="Segoe UI" w:hAnsi="Segoe UI" w:cs="Segoe UI"/>
+          <w:color w:val="F8FAFF"/>
+        </w:rPr>
+        <w:t xml:space="preserve"> (Maximizing Cumulative Reward).</w:t>
+      </w:r>
+    </w:p>
+    <w:p>
+      <w:pPr>
+        <w:pStyle w:val="NormalWeb"/>
+        <w:shd w:val="clear" w:color="auto" w:fill="292A2D"/>
+        <w:rPr>
+          <w:rFonts w:ascii="Segoe UI" w:hAnsi="Segoe UI" w:cs="Segoe UI"/>
+          <w:color w:val="F8FAFF"/>
+        </w:rPr>
+      </w:pPr>
+      <w:r>
+        <w:rPr>
+          <w:rFonts w:ascii="Segoe UI" w:hAnsi="Segoe UI"/>
+          <w:color w:val="F8FAFF"/>
+          <w:rtl/>
+          <w:lang w:bidi="fa-IR"/>
+        </w:rPr>
+        <w:t>۲</w:t>
+      </w:r>
+      <w:r>
+        <w:rPr>
+          <w:rFonts w:ascii="Segoe UI" w:hAnsi="Segoe UI" w:cs="Segoe UI"/>
+          <w:color w:val="F8FAFF"/>
+        </w:rPr>
+        <w:t>. </w:t>
+      </w:r>
+      <w:proofErr w:type="spellStart"/>
+      <w:r>
+        <w:rPr>
+          <w:rStyle w:val="Strong"/>
+          <w:rFonts w:ascii="Segoe UI" w:hAnsi="Segoe UI"/>
+          <w:color w:val="F8FAFF"/>
+          <w:rtl/>
+        </w:rPr>
+        <w:t>الگوریتمهای</w:t>
+      </w:r>
+      <w:proofErr w:type="spellEnd"/>
+      <w:r>
+        <w:rPr>
+          <w:rStyle w:val="Strong"/>
+          <w:rFonts w:ascii="Segoe UI" w:hAnsi="Segoe UI"/>
+          <w:color w:val="F8FAFF"/>
+          <w:rtl/>
+        </w:rPr>
+        <w:t xml:space="preserve"> </w:t>
+      </w:r>
+      <w:proofErr w:type="spellStart"/>
+      <w:r>
+        <w:rPr>
+          <w:rStyle w:val="Strong"/>
+          <w:rFonts w:ascii="Segoe UI" w:hAnsi="Segoe UI"/>
+          <w:color w:val="F8FAFF"/>
+          <w:rtl/>
+        </w:rPr>
+        <w:t>کلاسیک</w:t>
+      </w:r>
+      <w:proofErr w:type="spellEnd"/>
+      <w:r>
+        <w:rPr>
+          <w:rStyle w:val="Strong"/>
+          <w:rFonts w:ascii="Segoe UI" w:hAnsi="Segoe UI" w:cs="Segoe UI"/>
+          <w:color w:val="F8FAFF"/>
+        </w:rPr>
+        <w:t xml:space="preserve"> RL:</w:t>
+      </w:r>
+    </w:p>
+    <w:p>
+      <w:pPr>
+        <w:pStyle w:val="NormalWeb"/>
+        <w:numPr>
+          <w:ilvl w:val="0"/>
+          <w:numId w:val="20"/>
+        </w:numPr>
+        <w:shd w:val="clear" w:color="auto" w:fill="292A2D"/>
+        <w:spacing w:before="0" w:beforeAutospacing="0" w:after="0" w:afterAutospacing="0"/>
+        <w:rPr>
+          <w:rFonts w:ascii="Segoe UI" w:hAnsi="Segoe UI" w:cs="Segoe UI"/>
+          <w:color w:val="F8FAFF"/>
+        </w:rPr>
+      </w:pPr>
+      <w:r>
+        <w:rPr>
+          <w:rFonts w:ascii="Segoe UI" w:hAnsi="Segoe UI"/>
+          <w:color w:val="F8FAFF"/>
+          <w:rtl/>
+        </w:rPr>
+        <w:t>تفاوت مدل-</w:t>
+      </w:r>
+      <w:proofErr w:type="spellStart"/>
+      <w:r>
+        <w:rPr>
+          <w:rFonts w:ascii="Segoe UI" w:hAnsi="Segoe UI"/>
+          <w:color w:val="F8FAFF"/>
+          <w:rtl/>
+        </w:rPr>
+        <w:t>پایه</w:t>
+      </w:r>
+      <w:proofErr w:type="spellEnd"/>
+      <w:r>
+        <w:rPr>
+          <w:rFonts w:ascii="Segoe UI" w:hAnsi="Segoe UI" w:cs="Segoe UI"/>
+          <w:color w:val="F8FAFF"/>
+        </w:rPr>
+        <w:t xml:space="preserve"> (Model-Based) </w:t>
+      </w:r>
+      <w:r>
+        <w:rPr>
+          <w:rFonts w:ascii="Segoe UI" w:hAnsi="Segoe UI"/>
+          <w:color w:val="F8FAFF"/>
+          <w:rtl/>
+        </w:rPr>
+        <w:t>و مدل-آزاد</w:t>
+      </w:r>
+      <w:r>
+        <w:rPr>
+          <w:rFonts w:ascii="Segoe UI" w:hAnsi="Segoe UI" w:cs="Segoe UI"/>
+          <w:color w:val="F8FAFF"/>
+        </w:rPr>
+        <w:t xml:space="preserve"> (Model-Free).</w:t>
+      </w:r>
+    </w:p>
+    <w:p>
+      <w:pPr>
+        <w:pStyle w:val="NormalWeb"/>
+        <w:numPr>
+          <w:ilvl w:val="0"/>
+          <w:numId w:val="20"/>
+        </w:numPr>
+        <w:shd w:val="clear" w:color="auto" w:fill="292A2D"/>
+        <w:spacing w:before="0" w:beforeAutospacing="0" w:after="0" w:afterAutospacing="0"/>
+        <w:rPr>
+          <w:rFonts w:ascii="Segoe UI" w:hAnsi="Segoe UI" w:cs="Segoe UI"/>
+          <w:color w:val="F8FAFF"/>
+        </w:rPr>
+      </w:pPr>
+      <w:proofErr w:type="spellStart"/>
+      <w:r>
+        <w:rPr>
+          <w:rFonts w:ascii="Segoe UI" w:hAnsi="Segoe UI"/>
+          <w:color w:val="F8FAFF"/>
+          <w:rtl/>
+        </w:rPr>
+        <w:t>روشهای</w:t>
+      </w:r>
+      <w:proofErr w:type="spellEnd"/>
+      <w:r>
+        <w:rPr>
+          <w:rFonts w:ascii="Segoe UI" w:hAnsi="Segoe UI"/>
+          <w:color w:val="F8FAFF"/>
+          <w:rtl/>
+        </w:rPr>
+        <w:t xml:space="preserve"> </w:t>
+      </w:r>
+      <w:proofErr w:type="spellStart"/>
+      <w:r>
+        <w:rPr>
+          <w:rFonts w:ascii="Segoe UI" w:hAnsi="Segoe UI"/>
+          <w:color w:val="F8FAFF"/>
+          <w:rtl/>
+        </w:rPr>
+        <w:t>مبتنی</w:t>
+      </w:r>
+      <w:proofErr w:type="spellEnd"/>
+      <w:r>
+        <w:rPr>
+          <w:rFonts w:ascii="Segoe UI" w:hAnsi="Segoe UI"/>
+          <w:color w:val="F8FAFF"/>
+          <w:rtl/>
+        </w:rPr>
+        <w:t xml:space="preserve"> بر </w:t>
+      </w:r>
+      <w:proofErr w:type="spellStart"/>
+      <w:r>
+        <w:rPr>
+          <w:rFonts w:ascii="Segoe UI" w:hAnsi="Segoe UI"/>
+          <w:color w:val="F8FAFF"/>
+          <w:rtl/>
+        </w:rPr>
+        <w:t>ارزش</w:t>
+      </w:r>
+      <w:proofErr w:type="spellEnd"/>
+      <w:r>
+        <w:rPr>
+          <w:rFonts w:ascii="Segoe UI" w:hAnsi="Segoe UI" w:cs="Segoe UI"/>
+          <w:color w:val="F8FAFF"/>
+        </w:rPr>
+        <w:t xml:space="preserve"> (Value-Based) </w:t>
+      </w:r>
+      <w:proofErr w:type="spellStart"/>
+      <w:r>
+        <w:rPr>
+          <w:rFonts w:ascii="Segoe UI" w:hAnsi="Segoe UI"/>
+          <w:color w:val="F8FAFF"/>
+          <w:rtl/>
+        </w:rPr>
+        <w:t>مانند</w:t>
+      </w:r>
+      <w:proofErr w:type="spellEnd"/>
+      <w:r>
+        <w:rPr>
+          <w:rFonts w:ascii="Segoe UI" w:hAnsi="Segoe UI" w:cs="Segoe UI"/>
+          <w:color w:val="F8FAFF"/>
+        </w:rPr>
+        <w:t xml:space="preserve"> Q-Learning </w:t>
+      </w:r>
+      <w:r>
+        <w:rPr>
+          <w:rFonts w:ascii="Segoe UI" w:hAnsi="Segoe UI"/>
+          <w:color w:val="F8FAFF"/>
+          <w:rtl/>
+        </w:rPr>
+        <w:t>و</w:t>
+      </w:r>
+      <w:r>
+        <w:rPr>
+          <w:rFonts w:ascii="Segoe UI" w:hAnsi="Segoe UI" w:cs="Segoe UI"/>
+          <w:color w:val="F8FAFF"/>
+        </w:rPr>
+        <w:t xml:space="preserve"> SARSA.</w:t>
+      </w:r>
+    </w:p>
+    <w:p>
+      <w:pPr>
+        <w:pStyle w:val="NormalWeb"/>
+        <w:numPr>
+          <w:ilvl w:val="0"/>
+          <w:numId w:val="20"/>
+        </w:numPr>
+        <w:shd w:val="clear" w:color="auto" w:fill="292A2D"/>
+        <w:spacing w:before="0" w:beforeAutospacing="0" w:after="0" w:afterAutospacing="0"/>
+        <w:rPr>
+          <w:rFonts w:ascii="Segoe UI" w:hAnsi="Segoe UI" w:cs="Segoe UI"/>
+          <w:color w:val="F8FAFF"/>
+        </w:rPr>
+      </w:pPr>
+      <w:proofErr w:type="spellStart"/>
+      <w:r>
+        <w:rPr>
+          <w:rFonts w:ascii="Segoe UI" w:hAnsi="Segoe UI"/>
+          <w:color w:val="F8FAFF"/>
+          <w:rtl/>
+        </w:rPr>
+        <w:t>روشهای</w:t>
+      </w:r>
+      <w:proofErr w:type="spellEnd"/>
+      <w:r>
+        <w:rPr>
+          <w:rFonts w:ascii="Segoe UI" w:hAnsi="Segoe UI"/>
+          <w:color w:val="F8FAFF"/>
+          <w:rtl/>
+        </w:rPr>
+        <w:t xml:space="preserve"> </w:t>
+      </w:r>
+      <w:proofErr w:type="spellStart"/>
+      <w:r>
+        <w:rPr>
+          <w:rFonts w:ascii="Segoe UI" w:hAnsi="Segoe UI"/>
+          <w:color w:val="F8FAFF"/>
+          <w:rtl/>
+        </w:rPr>
+        <w:t>مبتنی</w:t>
+      </w:r>
+      <w:proofErr w:type="spellEnd"/>
+      <w:r>
+        <w:rPr>
+          <w:rFonts w:ascii="Segoe UI" w:hAnsi="Segoe UI"/>
+          <w:color w:val="F8FAFF"/>
+          <w:rtl/>
+        </w:rPr>
+        <w:t xml:space="preserve"> بر </w:t>
+      </w:r>
+      <w:proofErr w:type="spellStart"/>
+      <w:r>
+        <w:rPr>
+          <w:rFonts w:ascii="Segoe UI" w:hAnsi="Segoe UI"/>
+          <w:color w:val="F8FAFF"/>
+          <w:rtl/>
+        </w:rPr>
+        <w:t>سیاست</w:t>
+      </w:r>
+      <w:proofErr w:type="spellEnd"/>
+      <w:r>
+        <w:rPr>
+          <w:rFonts w:ascii="Segoe UI" w:hAnsi="Segoe UI" w:cs="Segoe UI"/>
+          <w:color w:val="F8FAFF"/>
+        </w:rPr>
+        <w:t xml:space="preserve"> (Policy-Based) </w:t>
+      </w:r>
+      <w:proofErr w:type="spellStart"/>
+      <w:r>
+        <w:rPr>
+          <w:rFonts w:ascii="Segoe UI" w:hAnsi="Segoe UI"/>
+          <w:color w:val="F8FAFF"/>
+          <w:rtl/>
+        </w:rPr>
+        <w:t>مانند</w:t>
+      </w:r>
+      <w:proofErr w:type="spellEnd"/>
+      <w:r>
+        <w:rPr>
+          <w:rFonts w:ascii="Segoe UI" w:hAnsi="Segoe UI" w:cs="Segoe UI"/>
+          <w:color w:val="F8FAFF"/>
+        </w:rPr>
+        <w:t xml:space="preserve"> REINFORCE.</w:t>
+      </w:r>
+    </w:p>
+    <w:p>
+      <w:pPr>
+        <w:pStyle w:val="NormalWeb"/>
+        <w:numPr>
+          <w:ilvl w:val="0"/>
+          <w:numId w:val="20"/>
+        </w:numPr>
+        <w:shd w:val="clear" w:color="auto" w:fill="292A2D"/>
+        <w:spacing w:before="0" w:beforeAutospacing="0" w:after="0" w:afterAutospacing="0"/>
+        <w:rPr>
+          <w:rFonts w:ascii="Segoe UI" w:hAnsi="Segoe UI" w:cs="Segoe UI"/>
+          <w:color w:val="F8FAFF"/>
+        </w:rPr>
+      </w:pPr>
+      <w:proofErr w:type="spellStart"/>
+      <w:r>
+        <w:rPr>
+          <w:rFonts w:ascii="Segoe UI" w:hAnsi="Segoe UI"/>
+          <w:color w:val="F8FAFF"/>
+          <w:rtl/>
+        </w:rPr>
+        <w:t>روشهای</w:t>
+      </w:r>
+      <w:proofErr w:type="spellEnd"/>
+      <w:r>
+        <w:rPr>
+          <w:rFonts w:ascii="Segoe UI" w:hAnsi="Segoe UI"/>
+          <w:color w:val="F8FAFF"/>
+          <w:rtl/>
+        </w:rPr>
+        <w:t xml:space="preserve"> </w:t>
+      </w:r>
+      <w:proofErr w:type="spellStart"/>
+      <w:r>
+        <w:rPr>
+          <w:rFonts w:ascii="Segoe UI" w:hAnsi="Segoe UI"/>
+          <w:color w:val="F8FAFF"/>
+          <w:rtl/>
+        </w:rPr>
+        <w:t>ترکیبی</w:t>
+      </w:r>
+      <w:proofErr w:type="spellEnd"/>
+      <w:r>
+        <w:rPr>
+          <w:rFonts w:ascii="Segoe UI" w:hAnsi="Segoe UI" w:cs="Segoe UI"/>
+          <w:color w:val="F8FAFF"/>
+        </w:rPr>
+        <w:t xml:space="preserve"> (Actor-Critic).</w:t>
+      </w:r>
+    </w:p>
+    <w:p>
+      <w:pPr>
+        <w:pStyle w:val="NormalWeb"/>
+        <w:shd w:val="clear" w:color="auto" w:fill="292A2D"/>
+        <w:rPr>
+          <w:rFonts w:ascii="Segoe UI" w:hAnsi="Segoe UI" w:cs="Segoe UI"/>
+          <w:color w:val="F8FAFF"/>
+        </w:rPr>
+      </w:pPr>
+      <w:r>
+        <w:rPr>
+          <w:rFonts w:ascii="Segoe UI" w:hAnsi="Segoe UI"/>
+          <w:color w:val="F8FAFF"/>
+          <w:rtl/>
+          <w:lang w:bidi="fa-IR"/>
+        </w:rPr>
+        <w:t>۳</w:t>
+      </w:r>
+      <w:r>
+        <w:rPr>
+          <w:rFonts w:ascii="Segoe UI" w:hAnsi="Segoe UI" w:cs="Segoe UI"/>
+          <w:color w:val="F8FAFF"/>
+        </w:rPr>
+        <w:t>. </w:t>
+      </w:r>
+      <w:proofErr w:type="spellStart"/>
+      <w:r>
+        <w:rPr>
+          <w:rStyle w:val="Strong"/>
+          <w:rFonts w:ascii="Segoe UI" w:hAnsi="Segoe UI"/>
+          <w:color w:val="F8FAFF"/>
+          <w:rtl/>
+        </w:rPr>
+        <w:t>یادگیری</w:t>
+      </w:r>
+      <w:proofErr w:type="spellEnd"/>
+      <w:r>
+        <w:rPr>
+          <w:rStyle w:val="Strong"/>
+          <w:rFonts w:ascii="Segoe UI" w:hAnsi="Segoe UI"/>
+          <w:color w:val="F8FAFF"/>
+          <w:rtl/>
+        </w:rPr>
+        <w:t xml:space="preserve"> </w:t>
+      </w:r>
+      <w:proofErr w:type="spellStart"/>
+      <w:r>
+        <w:rPr>
+          <w:rStyle w:val="Strong"/>
+          <w:rFonts w:ascii="Segoe UI" w:hAnsi="Segoe UI"/>
+          <w:color w:val="F8FAFF"/>
+          <w:rtl/>
+        </w:rPr>
+        <w:t>تقویتی</w:t>
+      </w:r>
+      <w:proofErr w:type="spellEnd"/>
+      <w:r>
+        <w:rPr>
+          <w:rStyle w:val="Strong"/>
+          <w:rFonts w:ascii="Segoe UI" w:hAnsi="Segoe UI"/>
+          <w:color w:val="F8FAFF"/>
+          <w:rtl/>
+        </w:rPr>
+        <w:t xml:space="preserve"> </w:t>
+      </w:r>
+      <w:proofErr w:type="spellStart"/>
+      <w:r>
+        <w:rPr>
+          <w:rStyle w:val="Strong"/>
+          <w:rFonts w:ascii="Segoe UI" w:hAnsi="Segoe UI"/>
+          <w:color w:val="F8FAFF"/>
+          <w:rtl/>
+        </w:rPr>
+        <w:t>عمیق</w:t>
+      </w:r>
+      <w:proofErr w:type="spellEnd"/>
+      <w:r>
+        <w:rPr>
+          <w:rStyle w:val="Strong"/>
+          <w:rFonts w:ascii="Segoe UI" w:hAnsi="Segoe UI" w:cs="Segoe UI"/>
+          <w:color w:val="F8FAFF"/>
+        </w:rPr>
+        <w:t xml:space="preserve"> (Deep RL):</w:t>
+      </w:r>
+    </w:p>
+    <w:p>
+      <w:pPr>
+        <w:pStyle w:val="NormalWeb"/>
+        <w:numPr>
+          <w:ilvl w:val="0"/>
+          <w:numId w:val="21"/>
+        </w:numPr>
+        <w:shd w:val="clear" w:color="auto" w:fill="292A2D"/>
+        <w:spacing w:before="0" w:beforeAutospacing="0" w:after="0" w:afterAutospacing="0"/>
+        <w:rPr>
+          <w:rFonts w:ascii="Segoe UI" w:hAnsi="Segoe UI" w:cs="Segoe UI"/>
+          <w:color w:val="F8FAFF"/>
+        </w:rPr>
+      </w:pPr>
+      <w:proofErr w:type="spellStart"/>
+      <w:r>
+        <w:rPr>
+          <w:rFonts w:ascii="Segoe UI" w:hAnsi="Segoe UI"/>
+          <w:color w:val="F8FAFF"/>
+          <w:rtl/>
+        </w:rPr>
+        <w:t>معرفی</w:t>
+      </w:r>
+      <w:proofErr w:type="spellEnd"/>
+      <w:r>
+        <w:rPr>
+          <w:rFonts w:ascii="Segoe UI" w:hAnsi="Segoe UI" w:cs="Segoe UI"/>
+          <w:color w:val="F8FAFF"/>
+        </w:rPr>
+        <w:t xml:space="preserve"> DQN (Deep Q-Network) </w:t>
+      </w:r>
+      <w:r>
+        <w:rPr>
+          <w:rFonts w:ascii="Segoe UI" w:hAnsi="Segoe UI"/>
+          <w:color w:val="F8FAFF"/>
+          <w:rtl/>
+        </w:rPr>
+        <w:t xml:space="preserve">و </w:t>
+      </w:r>
+      <w:proofErr w:type="spellStart"/>
+      <w:r>
+        <w:rPr>
+          <w:rFonts w:ascii="Segoe UI" w:hAnsi="Segoe UI"/>
+          <w:color w:val="F8FAFF"/>
+          <w:rtl/>
+        </w:rPr>
+        <w:t>چالشهای</w:t>
+      </w:r>
+      <w:proofErr w:type="spellEnd"/>
+      <w:r>
+        <w:rPr>
+          <w:rFonts w:ascii="Segoe UI" w:hAnsi="Segoe UI"/>
+          <w:color w:val="F8FAFF"/>
+          <w:rtl/>
+        </w:rPr>
+        <w:t xml:space="preserve"> </w:t>
+      </w:r>
+      <w:proofErr w:type="spellStart"/>
+      <w:r>
+        <w:rPr>
+          <w:rFonts w:ascii="Segoe UI" w:hAnsi="Segoe UI"/>
+          <w:color w:val="F8FAFF"/>
+          <w:rtl/>
+        </w:rPr>
+        <w:t>ترکیب</w:t>
+      </w:r>
+      <w:proofErr w:type="spellEnd"/>
+      <w:r>
+        <w:rPr>
+          <w:rFonts w:ascii="Segoe UI" w:hAnsi="Segoe UI"/>
+          <w:color w:val="F8FAFF"/>
+          <w:rtl/>
+        </w:rPr>
+        <w:t xml:space="preserve"> </w:t>
+      </w:r>
+      <w:proofErr w:type="spellStart"/>
+      <w:r>
+        <w:rPr>
+          <w:rFonts w:ascii="Segoe UI" w:hAnsi="Segoe UI"/>
+          <w:color w:val="F8FAFF"/>
+          <w:rtl/>
+        </w:rPr>
+        <w:t>شبکههای</w:t>
+      </w:r>
+      <w:proofErr w:type="spellEnd"/>
+      <w:r>
+        <w:rPr>
+          <w:rFonts w:ascii="Segoe UI" w:hAnsi="Segoe UI"/>
+          <w:color w:val="F8FAFF"/>
+          <w:rtl/>
+        </w:rPr>
+        <w:t xml:space="preserve"> </w:t>
+      </w:r>
+      <w:proofErr w:type="spellStart"/>
+      <w:r>
+        <w:rPr>
+          <w:rFonts w:ascii="Segoe UI" w:hAnsi="Segoe UI"/>
+          <w:color w:val="F8FAFF"/>
+          <w:rtl/>
+        </w:rPr>
+        <w:t>عصبی</w:t>
+      </w:r>
+      <w:proofErr w:type="spellEnd"/>
+      <w:r>
+        <w:rPr>
+          <w:rFonts w:ascii="Segoe UI" w:hAnsi="Segoe UI"/>
+          <w:color w:val="F8FAFF"/>
+          <w:rtl/>
+        </w:rPr>
+        <w:t xml:space="preserve"> </w:t>
+      </w:r>
+      <w:proofErr w:type="spellStart"/>
+      <w:r>
+        <w:rPr>
+          <w:rFonts w:ascii="Segoe UI" w:hAnsi="Segoe UI"/>
+          <w:color w:val="F8FAFF"/>
+          <w:rtl/>
+        </w:rPr>
+        <w:t>با</w:t>
+      </w:r>
+      <w:proofErr w:type="spellEnd"/>
+      <w:r>
+        <w:rPr>
+          <w:rFonts w:ascii="Segoe UI" w:hAnsi="Segoe UI" w:cs="Segoe UI"/>
+          <w:color w:val="F8FAFF"/>
+        </w:rPr>
+        <w:t xml:space="preserve"> RL.</w:t>
+      </w:r>
+    </w:p>
+    <w:p>
+      <w:pPr>
+        <w:pStyle w:val="NormalWeb"/>
+        <w:numPr>
+          <w:ilvl w:val="0"/>
+          <w:numId w:val="21"/>
+        </w:numPr>
+        <w:shd w:val="clear" w:color="auto" w:fill="292A2D"/>
+        <w:spacing w:before="0" w:beforeAutospacing="0" w:after="0" w:afterAutospacing="0"/>
+        <w:rPr>
+          <w:rFonts w:ascii="Segoe UI" w:hAnsi="Segoe UI" w:cs="Segoe UI"/>
+          <w:color w:val="F8FAFF"/>
+        </w:rPr>
+      </w:pPr>
+      <w:proofErr w:type="spellStart"/>
+      <w:r>
+        <w:rPr>
+          <w:rFonts w:ascii="Segoe UI" w:hAnsi="Segoe UI"/>
+          <w:color w:val="F8FAFF"/>
+          <w:rtl/>
+        </w:rPr>
+        <w:t>تکنیکهای</w:t>
+      </w:r>
+      <w:proofErr w:type="spellEnd"/>
+      <w:r>
+        <w:rPr>
+          <w:rFonts w:ascii="Segoe UI" w:hAnsi="Segoe UI"/>
+          <w:color w:val="F8FAFF"/>
+          <w:rtl/>
+        </w:rPr>
+        <w:t xml:space="preserve"> </w:t>
+      </w:r>
+      <w:proofErr w:type="spellStart"/>
+      <w:r>
+        <w:rPr>
+          <w:rFonts w:ascii="Segoe UI" w:hAnsi="Segoe UI"/>
+          <w:color w:val="F8FAFF"/>
+          <w:rtl/>
+        </w:rPr>
+        <w:t>پایداری</w:t>
+      </w:r>
+      <w:proofErr w:type="spellEnd"/>
+      <w:r>
+        <w:rPr>
+          <w:rFonts w:ascii="Segoe UI" w:hAnsi="Segoe UI"/>
+          <w:color w:val="F8FAFF"/>
+          <w:rtl/>
+        </w:rPr>
+        <w:t xml:space="preserve"> </w:t>
+      </w:r>
+      <w:proofErr w:type="spellStart"/>
+      <w:r>
+        <w:rPr>
+          <w:rFonts w:ascii="Segoe UI" w:hAnsi="Segoe UI"/>
+          <w:color w:val="F8FAFF"/>
+          <w:rtl/>
+        </w:rPr>
+        <w:t>مانند</w:t>
+      </w:r>
+      <w:proofErr w:type="spellEnd"/>
+      <w:r>
+        <w:rPr>
+          <w:rFonts w:ascii="Segoe UI" w:hAnsi="Segoe UI" w:cs="Segoe UI"/>
+          <w:color w:val="F8FAFF"/>
+        </w:rPr>
+        <w:t xml:space="preserve"> Experience Replay </w:t>
+      </w:r>
+      <w:r>
+        <w:rPr>
+          <w:rFonts w:ascii="Segoe UI" w:hAnsi="Segoe UI"/>
+          <w:color w:val="F8FAFF"/>
+          <w:rtl/>
+        </w:rPr>
+        <w:t>و</w:t>
+      </w:r>
+      <w:r>
+        <w:rPr>
+          <w:rFonts w:ascii="Segoe UI" w:hAnsi="Segoe UI" w:cs="Segoe UI"/>
+          <w:color w:val="F8FAFF"/>
+        </w:rPr>
+        <w:t xml:space="preserve"> Target Networks.</w:t>
+      </w:r>
+    </w:p>
+    <w:p>
+      <w:pPr>
+        <w:pStyle w:val="NormalWeb"/>
+        <w:shd w:val="clear" w:color="auto" w:fill="292A2D"/>
+        <w:rPr>
+          <w:rFonts w:ascii="Segoe UI" w:hAnsi="Segoe UI" w:cs="Segoe UI"/>
+          <w:color w:val="F8FAFF"/>
+        </w:rPr>
+      </w:pPr>
+      <w:r>
+        <w:rPr>
+          <w:rFonts w:ascii="Segoe UI" w:hAnsi="Segoe UI"/>
+          <w:color w:val="F8FAFF"/>
+          <w:rtl/>
+          <w:lang w:bidi="fa-IR"/>
+        </w:rPr>
+        <w:t>۴</w:t>
+      </w:r>
+      <w:r>
+        <w:rPr>
+          <w:rFonts w:ascii="Segoe UI" w:hAnsi="Segoe UI" w:cs="Segoe UI"/>
+          <w:color w:val="F8FAFF"/>
+        </w:rPr>
+        <w:t>. </w:t>
+      </w:r>
+      <w:proofErr w:type="spellStart"/>
+      <w:r>
+        <w:rPr>
+          <w:rStyle w:val="Strong"/>
+          <w:rFonts w:ascii="Segoe UI" w:hAnsi="Segoe UI"/>
+          <w:color w:val="F8FAFF"/>
+          <w:rtl/>
+        </w:rPr>
+        <w:t>کاربردهای</w:t>
+      </w:r>
+      <w:proofErr w:type="spellEnd"/>
+      <w:r>
+        <w:rPr>
+          <w:rStyle w:val="Strong"/>
+          <w:rFonts w:ascii="Segoe UI" w:hAnsi="Segoe UI"/>
+          <w:color w:val="F8FAFF"/>
+          <w:rtl/>
+        </w:rPr>
+        <w:t xml:space="preserve"> </w:t>
+      </w:r>
+      <w:proofErr w:type="spellStart"/>
+      <w:r>
+        <w:rPr>
+          <w:rStyle w:val="Strong"/>
+          <w:rFonts w:ascii="Segoe UI" w:hAnsi="Segoe UI"/>
+          <w:color w:val="F8FAFF"/>
+          <w:rtl/>
+        </w:rPr>
+        <w:t>تکعاملی</w:t>
+      </w:r>
+      <w:proofErr w:type="spellEnd"/>
+      <w:r>
+        <w:rPr>
+          <w:rStyle w:val="Strong"/>
+          <w:rFonts w:ascii="Segoe UI" w:hAnsi="Segoe UI" w:cs="Segoe UI"/>
+          <w:color w:val="F8FAFF"/>
+        </w:rPr>
+        <w:t>:</w:t>
+      </w:r>
+    </w:p>
+    <w:p>
+      <w:pPr>
+        <w:pStyle w:val="NormalWeb"/>
+        <w:numPr>
+          <w:ilvl w:val="0"/>
+          <w:numId w:val="22"/>
+        </w:numPr>
+        <w:shd w:val="clear" w:color="auto" w:fill="292A2D"/>
+        <w:spacing w:before="0" w:beforeAutospacing="0" w:after="0" w:afterAutospacing="0"/>
+        <w:rPr>
+          <w:rFonts w:ascii="Segoe UI" w:hAnsi="Segoe UI" w:cs="Segoe UI"/>
+          <w:color w:val="F8FAFF"/>
+        </w:rPr>
+      </w:pPr>
+      <w:r>
+        <w:rPr>
+          <w:rFonts w:ascii="Segoe UI" w:hAnsi="Segoe UI"/>
+          <w:color w:val="F8FAFF"/>
+          <w:rtl/>
+        </w:rPr>
+        <w:t xml:space="preserve">مثالها: </w:t>
+      </w:r>
+      <w:proofErr w:type="spellStart"/>
+      <w:r>
+        <w:rPr>
+          <w:rFonts w:ascii="Segoe UI" w:hAnsi="Segoe UI"/>
+          <w:color w:val="F8FAFF"/>
+          <w:rtl/>
+        </w:rPr>
+        <w:t>آموزش</w:t>
+      </w:r>
+      <w:proofErr w:type="spellEnd"/>
+      <w:r>
+        <w:rPr>
+          <w:rFonts w:ascii="Segoe UI" w:hAnsi="Segoe UI"/>
+          <w:color w:val="F8FAFF"/>
+          <w:rtl/>
+        </w:rPr>
+        <w:t xml:space="preserve"> عامل </w:t>
+      </w:r>
+      <w:proofErr w:type="spellStart"/>
+      <w:r>
+        <w:rPr>
+          <w:rFonts w:ascii="Segoe UI" w:hAnsi="Segoe UI"/>
+          <w:color w:val="F8FAFF"/>
+          <w:rtl/>
+        </w:rPr>
+        <w:t>برای</w:t>
+      </w:r>
+      <w:proofErr w:type="spellEnd"/>
+      <w:r>
+        <w:rPr>
+          <w:rFonts w:ascii="Segoe UI" w:hAnsi="Segoe UI"/>
+          <w:color w:val="F8FAFF"/>
+          <w:rtl/>
+        </w:rPr>
+        <w:t xml:space="preserve"> </w:t>
+      </w:r>
+      <w:proofErr w:type="spellStart"/>
+      <w:r>
+        <w:rPr>
+          <w:rFonts w:ascii="Segoe UI" w:hAnsi="Segoe UI"/>
+          <w:color w:val="F8FAFF"/>
+          <w:rtl/>
+        </w:rPr>
+        <w:t>بازیهای</w:t>
+      </w:r>
+      <w:proofErr w:type="spellEnd"/>
+      <w:r>
+        <w:rPr>
+          <w:rFonts w:ascii="Segoe UI" w:hAnsi="Segoe UI"/>
+          <w:color w:val="F8FAFF"/>
+          <w:rtl/>
+        </w:rPr>
+        <w:t xml:space="preserve"> </w:t>
+      </w:r>
+      <w:proofErr w:type="spellStart"/>
+      <w:r>
+        <w:rPr>
+          <w:rFonts w:ascii="Segoe UI" w:hAnsi="Segoe UI"/>
+          <w:color w:val="F8FAFF"/>
+          <w:rtl/>
+        </w:rPr>
+        <w:t>تکنفره</w:t>
+      </w:r>
+      <w:proofErr w:type="spellEnd"/>
+      <w:r>
+        <w:rPr>
+          <w:rFonts w:ascii="Segoe UI" w:hAnsi="Segoe UI"/>
+          <w:color w:val="F8FAFF"/>
+          <w:rtl/>
+        </w:rPr>
+        <w:t xml:space="preserve"> (مثل</w:t>
+      </w:r>
+      <w:r>
+        <w:rPr>
+          <w:rFonts w:ascii="Segoe UI" w:hAnsi="Segoe UI" w:cs="Segoe UI"/>
+          <w:color w:val="F8FAFF"/>
+        </w:rPr>
+        <w:t xml:space="preserve"> Atari)</w:t>
+      </w:r>
+      <w:r>
+        <w:rPr>
+          <w:rFonts w:ascii="Segoe UI" w:hAnsi="Segoe UI"/>
+          <w:color w:val="F8FAFF"/>
+          <w:rtl/>
+        </w:rPr>
+        <w:t xml:space="preserve">، </w:t>
+      </w:r>
+      <w:proofErr w:type="spellStart"/>
+      <w:r>
+        <w:rPr>
+          <w:rFonts w:ascii="Segoe UI" w:hAnsi="Segoe UI"/>
+          <w:color w:val="F8FAFF"/>
+          <w:rtl/>
+        </w:rPr>
+        <w:t>کنترل</w:t>
+      </w:r>
+      <w:proofErr w:type="spellEnd"/>
+      <w:r>
+        <w:rPr>
+          <w:rFonts w:ascii="Segoe UI" w:hAnsi="Segoe UI"/>
+          <w:color w:val="F8FAFF"/>
+          <w:rtl/>
+        </w:rPr>
+        <w:t xml:space="preserve"> </w:t>
+      </w:r>
+      <w:proofErr w:type="spellStart"/>
+      <w:r>
+        <w:rPr>
+          <w:rFonts w:ascii="Segoe UI" w:hAnsi="Segoe UI"/>
+          <w:color w:val="F8FAFF"/>
+          <w:rtl/>
+        </w:rPr>
+        <w:t>رباتهای</w:t>
+      </w:r>
+      <w:proofErr w:type="spellEnd"/>
+      <w:r>
+        <w:rPr>
+          <w:rFonts w:ascii="Segoe UI" w:hAnsi="Segoe UI"/>
+          <w:color w:val="F8FAFF"/>
+          <w:rtl/>
+        </w:rPr>
+        <w:t xml:space="preserve"> مستقل</w:t>
+      </w:r>
+      <w:r>
+        <w:rPr>
+          <w:rFonts w:ascii="Segoe UI" w:hAnsi="Segoe UI" w:cs="Segoe UI"/>
+          <w:color w:val="F8FAFF"/>
+        </w:rPr>
+        <w:t>.</w:t>
+      </w:r>
+    </w:p>
+    <w:p>
+      <w:pPr>
+        <w:rPr>
+          <w:rFonts w:ascii="Times New Roman" w:hAnsi="Times New Roman" w:cs="Times New Roman"/>
+        </w:rPr>
+      </w:pPr>
+    </w:p>
+    <w:p>
+      <w:pPr>
+        <w:bidi/>
+      </w:pPr>
+    </w:p>
+    <w:p>
+      <w:pPr>
+        <w:pStyle w:val="Heading3"/>
         <w:bidi/>
         <w:spacing w:before="270" w:after="120"/>
         <w:rPr>
@@ -11334,6 +12883,7 @@
           <w:sz w:val="30"/>
           <w:szCs w:val="30"/>
         </w:rPr>
+        <w:lastRenderedPageBreak/>
         <w:t xml:space="preserve">1.5. </w:t>
       </w:r>
       <w:proofErr w:type="spellStart"/>
@@ -12759,7 +14309,6 @@
           <w:sz w:val="30"/>
           <w:szCs w:val="30"/>
         </w:rPr>
-        <w:lastRenderedPageBreak/>
         <w:t xml:space="preserve">2.6. </w:t>
       </w:r>
       <w:r>
@@ -13574,6 +15123,7 @@
           <w:sz w:val="30"/>
           <w:szCs w:val="30"/>
         </w:rPr>
+        <w:lastRenderedPageBreak/>
         <w:t xml:space="preserve">3.3. </w:t>
       </w:r>
       <w:proofErr w:type="spellStart"/>
@@ -14490,6 +16040,8 @@
       <w:r>
         <w:rPr>
           <w:rStyle w:val="markdown-bold-text"/>
+          <w:sz w:val="44"/>
+          <w:szCs w:val="44"/>
           <w:rtl/>
         </w:rPr>
         <w:t xml:space="preserve">فصل </w:t>
@@ -14498,6 +16050,8 @@
       <w:r>
         <w:rPr>
           <w:rStyle w:val="markdown-bold-text"/>
+          <w:sz w:val="44"/>
+          <w:szCs w:val="44"/>
           <w:rtl/>
         </w:rPr>
         <w:t>چهارم</w:t>
@@ -14506,6 +16060,8 @@
       <w:r>
         <w:rPr>
           <w:rStyle w:val="markdown-bold-text"/>
+          <w:sz w:val="44"/>
+          <w:szCs w:val="44"/>
           <w:rtl/>
         </w:rPr>
         <w:t xml:space="preserve">: </w:t>
@@ -14514,6 +16070,8 @@
       <w:r>
         <w:rPr>
           <w:rStyle w:val="markdown-bold-text"/>
+          <w:sz w:val="44"/>
+          <w:szCs w:val="44"/>
           <w:rtl/>
         </w:rPr>
         <w:t>یادگیری</w:t>
@@ -14522,6 +16080,8 @@
       <w:r>
         <w:rPr>
           <w:rStyle w:val="markdown-bold-text"/>
+          <w:sz w:val="44"/>
+          <w:szCs w:val="44"/>
           <w:rtl/>
         </w:rPr>
         <w:t xml:space="preserve"> </w:t>
@@ -14530,6 +16090,8 @@
       <w:r>
         <w:rPr>
           <w:rStyle w:val="markdown-bold-text"/>
+          <w:sz w:val="44"/>
+          <w:szCs w:val="44"/>
           <w:rtl/>
         </w:rPr>
         <w:t>تقویتی</w:t>
@@ -14538,6 +16100,8 @@
       <w:r>
         <w:rPr>
           <w:rStyle w:val="markdown-bold-text"/>
+          <w:sz w:val="44"/>
+          <w:szCs w:val="44"/>
           <w:rtl/>
         </w:rPr>
         <w:t xml:space="preserve"> </w:t>
@@ -14546,6 +16110,8 @@
       <w:r>
         <w:rPr>
           <w:rStyle w:val="markdown-bold-text"/>
+          <w:sz w:val="44"/>
+          <w:szCs w:val="44"/>
           <w:rtl/>
         </w:rPr>
         <w:t>چندعاملی</w:t>
@@ -14554,6 +16120,8 @@
       <w:r>
         <w:rPr>
           <w:rStyle w:val="markdown-bold-text"/>
+          <w:sz w:val="44"/>
+          <w:szCs w:val="44"/>
         </w:rPr>
         <w:t xml:space="preserve"> (MARL)</w:t>
       </w:r>
@@ -15074,6 +16642,13 @@
       <w:r>
         <w:t>.</w:t>
       </w:r>
+      <w:r>
+        <w:rPr>
+          <w:rFonts w:hint="cs"/>
+          <w:rtl/>
+        </w:rPr>
+        <w:t xml:space="preserve"> مقدمه</w:t>
+      </w:r>
     </w:p>
     <w:p>
       <w:pPr>
@@ -15090,7 +16665,6 @@
           <w:sz w:val="30"/>
           <w:szCs w:val="30"/>
         </w:rPr>
-        <w:lastRenderedPageBreak/>
         <w:t xml:space="preserve">4.3. </w:t>
       </w:r>
       <w:proofErr w:type="spellStart"/>
@@ -15799,6 +17373,7 @@
           <w:sz w:val="30"/>
           <w:szCs w:val="30"/>
         </w:rPr>
+        <w:lastRenderedPageBreak/>
         <w:t xml:space="preserve">4.7. </w:t>
       </w:r>
       <w:proofErr w:type="spellStart"/>
@@ -17432,7 +19007,6 @@
           <w:sz w:val="30"/>
           <w:szCs w:val="30"/>
         </w:rPr>
-        <w:lastRenderedPageBreak/>
         <w:t xml:space="preserve">6.2. </w:t>
       </w:r>
       <w:proofErr w:type="spellStart"/>
@@ -18081,6 +19655,7 @@
           <w:sz w:val="30"/>
           <w:szCs w:val="30"/>
         </w:rPr>
+        <w:lastRenderedPageBreak/>
         <w:t xml:space="preserve">6.5. </w:t>
       </w:r>
       <w:proofErr w:type="spellStart"/>
@@ -19771,7 +21346,6 @@
         <w:spacing w:before="300" w:after="150"/>
       </w:pPr>
       <w:r>
-        <w:lastRenderedPageBreak/>
         <w:t>8. </w:t>
       </w:r>
       <w:r>
@@ -20690,6 +22264,7 @@
           <w:sz w:val="30"/>
           <w:szCs w:val="30"/>
         </w:rPr>
+        <w:lastRenderedPageBreak/>
         <w:t xml:space="preserve">8.5. </w:t>
       </w:r>
       <w:r>
@@ -22091,7 +23666,6 @@
           <w:sz w:val="30"/>
           <w:szCs w:val="30"/>
         </w:rPr>
-        <w:lastRenderedPageBreak/>
         <w:t xml:space="preserve">B. </w:t>
       </w:r>
       <w:proofErr w:type="spellStart"/>
@@ -23097,6 +24671,155 @@
     </w:lvl>
   </w:abstractNum>
   <w:abstractNum w:abstractNumId="2" w15:restartNumberingAfterBreak="0">
+    <w:nsid w:val="0C4B3E22"/>
+    <w:multiLevelType w:val="multilevel"/>
+    <w:tmpl w:val="AC3E40DE"/>
+    <w:lvl w:ilvl="0">
+      <w:start w:val="1"/>
+      <w:numFmt w:val="bullet"/>
+      <w:lvlText w:val=""/>
+      <w:lvlJc w:val="left"/>
+      <w:pPr>
+        <w:tabs>
+          <w:tab w:val="num" w:pos="720"/>
+        </w:tabs>
+        <w:ind w:left="720" w:hanging="360"/>
+      </w:pPr>
+      <w:rPr>
+        <w:rFonts w:ascii="Symbol" w:hAnsi="Symbol" w:hint="default"/>
+        <w:sz w:val="20"/>
+      </w:rPr>
+    </w:lvl>
+    <w:lvl w:ilvl="1" w:tentative="1">
+      <w:start w:val="1"/>
+      <w:numFmt w:val="bullet"/>
+      <w:lvlText w:val="o"/>
+      <w:lvlJc w:val="left"/>
+      <w:pPr>
+        <w:tabs>
+          <w:tab w:val="num" w:pos="1440"/>
+        </w:tabs>
+        <w:ind w:left="1440" w:hanging="360"/>
+      </w:pPr>
+      <w:rPr>
+        <w:rFonts w:ascii="Courier New" w:hAnsi="Courier New" w:hint="default"/>
+        <w:sz w:val="20"/>
+      </w:rPr>
+    </w:lvl>
+    <w:lvl w:ilvl="2" w:tentative="1">
+      <w:start w:val="1"/>
+      <w:numFmt w:val="bullet"/>
+      <w:lvlText w:val=""/>
+      <w:lvlJc w:val="left"/>
+      <w:pPr>
+        <w:tabs>
+          <w:tab w:val="num" w:pos="2160"/>
+        </w:tabs>
+        <w:ind w:left="2160" w:hanging="360"/>
+      </w:pPr>
+      <w:rPr>
+        <w:rFonts w:ascii="Wingdings" w:hAnsi="Wingdings" w:hint="default"/>
+        <w:sz w:val="20"/>
+      </w:rPr>
+    </w:lvl>
+    <w:lvl w:ilvl="3" w:tentative="1">
+      <w:start w:val="1"/>
+      <w:numFmt w:val="bullet"/>
+      <w:lvlText w:val=""/>
+      <w:lvlJc w:val="left"/>
+      <w:pPr>
+        <w:tabs>
+          <w:tab w:val="num" w:pos="2880"/>
+        </w:tabs>
+        <w:ind w:left="2880" w:hanging="360"/>
+      </w:pPr>
+      <w:rPr>
+        <w:rFonts w:ascii="Wingdings" w:hAnsi="Wingdings" w:hint="default"/>
+        <w:sz w:val="20"/>
+      </w:rPr>
+    </w:lvl>
+    <w:lvl w:ilvl="4" w:tentative="1">
+      <w:start w:val="1"/>
+      <w:numFmt w:val="bullet"/>
+      <w:lvlText w:val=""/>
+      <w:lvlJc w:val="left"/>
+      <w:pPr>
+        <w:tabs>
+          <w:tab w:val="num" w:pos="3600"/>
+        </w:tabs>
+        <w:ind w:left="3600" w:hanging="360"/>
+      </w:pPr>
+      <w:rPr>
+        <w:rFonts w:ascii="Wingdings" w:hAnsi="Wingdings" w:hint="default"/>
+        <w:sz w:val="20"/>
+      </w:rPr>
+    </w:lvl>
+    <w:lvl w:ilvl="5" w:tentative="1">
+      <w:start w:val="1"/>
+      <w:numFmt w:val="bullet"/>
+      <w:lvlText w:val=""/>
+      <w:lvlJc w:val="left"/>
+      <w:pPr>
+        <w:tabs>
+          <w:tab w:val="num" w:pos="4320"/>
+        </w:tabs>
+        <w:ind w:left="4320" w:hanging="360"/>
+      </w:pPr>
+      <w:rPr>
+        <w:rFonts w:ascii="Wingdings" w:hAnsi="Wingdings" w:hint="default"/>
+        <w:sz w:val="20"/>
+      </w:rPr>
+    </w:lvl>
+    <w:lvl w:ilvl="6" w:tentative="1">
+      <w:start w:val="1"/>
+      <w:numFmt w:val="bullet"/>
+      <w:lvlText w:val=""/>
+      <w:lvlJc w:val="left"/>
+      <w:pPr>
+        <w:tabs>
+          <w:tab w:val="num" w:pos="5040"/>
+        </w:tabs>
+        <w:ind w:left="5040" w:hanging="360"/>
+      </w:pPr>
+      <w:rPr>
+        <w:rFonts w:ascii="Wingdings" w:hAnsi="Wingdings" w:hint="default"/>
+        <w:sz w:val="20"/>
+      </w:rPr>
+    </w:lvl>
+    <w:lvl w:ilvl="7" w:tentative="1">
+      <w:start w:val="1"/>
+      <w:numFmt w:val="bullet"/>
+      <w:lvlText w:val=""/>
+      <w:lvlJc w:val="left"/>
+      <w:pPr>
+        <w:tabs>
+          <w:tab w:val="num" w:pos="5760"/>
+        </w:tabs>
+        <w:ind w:left="5760" w:hanging="360"/>
+      </w:pPr>
+      <w:rPr>
+        <w:rFonts w:ascii="Wingdings" w:hAnsi="Wingdings" w:hint="default"/>
+        <w:sz w:val="20"/>
+      </w:rPr>
+    </w:lvl>
+    <w:lvl w:ilvl="8" w:tentative="1">
+      <w:start w:val="1"/>
+      <w:numFmt w:val="bullet"/>
+      <w:lvlText w:val=""/>
+      <w:lvlJc w:val="left"/>
+      <w:pPr>
+        <w:tabs>
+          <w:tab w:val="num" w:pos="6480"/>
+        </w:tabs>
+        <w:ind w:left="6480" w:hanging="360"/>
+      </w:pPr>
+      <w:rPr>
+        <w:rFonts w:ascii="Wingdings" w:hAnsi="Wingdings" w:hint="default"/>
+        <w:sz w:val="20"/>
+      </w:rPr>
+    </w:lvl>
+  </w:abstractNum>
+  <w:abstractNum w:abstractNumId="3" w15:restartNumberingAfterBreak="0">
     <w:nsid w:val="1929634C"/>
     <w:multiLevelType w:val="hybridMultilevel"/>
     <w:tmpl w:val="36F4765C"/>
@@ -23182,7 +24905,7 @@
       </w:pPr>
     </w:lvl>
   </w:abstractNum>
-  <w:abstractNum w:abstractNumId="3" w15:restartNumberingAfterBreak="0">
+  <w:abstractNum w:abstractNumId="4" w15:restartNumberingAfterBreak="0">
     <w:nsid w:val="1DC83663"/>
     <w:multiLevelType w:val="hybridMultilevel"/>
     <w:tmpl w:val="7AE88C14"/>
@@ -23295,7 +25018,7 @@
       </w:rPr>
     </w:lvl>
   </w:abstractNum>
-  <w:abstractNum w:abstractNumId="4" w15:restartNumberingAfterBreak="0">
+  <w:abstractNum w:abstractNumId="5" w15:restartNumberingAfterBreak="0">
     <w:nsid w:val="2A611923"/>
     <w:multiLevelType w:val="multilevel"/>
     <w:tmpl w:val="A1FA5BF8"/>
@@ -23435,7 +25158,7 @@
       </w:rPr>
     </w:lvl>
   </w:abstractNum>
-  <w:abstractNum w:abstractNumId="5" w15:restartNumberingAfterBreak="0">
+  <w:abstractNum w:abstractNumId="6" w15:restartNumberingAfterBreak="0">
     <w:nsid w:val="2C0D362A"/>
     <w:multiLevelType w:val="hybridMultilevel"/>
     <w:tmpl w:val="25FA2D40"/>
@@ -23548,7 +25271,7 @@
       </w:rPr>
     </w:lvl>
   </w:abstractNum>
-  <w:abstractNum w:abstractNumId="6" w15:restartNumberingAfterBreak="0">
+  <w:abstractNum w:abstractNumId="7" w15:restartNumberingAfterBreak="0">
     <w:nsid w:val="2C351AD3"/>
     <w:multiLevelType w:val="hybridMultilevel"/>
     <w:tmpl w:val="ADD8C1EC"/>
@@ -23661,7 +25384,7 @@
       </w:rPr>
     </w:lvl>
   </w:abstractNum>
-  <w:abstractNum w:abstractNumId="7" w15:restartNumberingAfterBreak="0">
+  <w:abstractNum w:abstractNumId="8" w15:restartNumberingAfterBreak="0">
     <w:nsid w:val="3D12103C"/>
     <w:multiLevelType w:val="multilevel"/>
     <w:tmpl w:val="A1FA5BF8"/>
@@ -23801,7 +25524,7 @@
       </w:rPr>
     </w:lvl>
   </w:abstractNum>
-  <w:abstractNum w:abstractNumId="8" w15:restartNumberingAfterBreak="0">
+  <w:abstractNum w:abstractNumId="9" w15:restartNumberingAfterBreak="0">
     <w:nsid w:val="40745113"/>
     <w:multiLevelType w:val="hybridMultilevel"/>
     <w:tmpl w:val="184A4674"/>
@@ -23914,7 +25637,156 @@
       </w:rPr>
     </w:lvl>
   </w:abstractNum>
-  <w:abstractNum w:abstractNumId="9" w15:restartNumberingAfterBreak="0">
+  <w:abstractNum w:abstractNumId="10" w15:restartNumberingAfterBreak="0">
+    <w:nsid w:val="40891847"/>
+    <w:multiLevelType w:val="multilevel"/>
+    <w:tmpl w:val="2320087E"/>
+    <w:lvl w:ilvl="0">
+      <w:start w:val="1"/>
+      <w:numFmt w:val="bullet"/>
+      <w:lvlText w:val=""/>
+      <w:lvlJc w:val="left"/>
+      <w:pPr>
+        <w:tabs>
+          <w:tab w:val="num" w:pos="720"/>
+        </w:tabs>
+        <w:ind w:left="720" w:hanging="360"/>
+      </w:pPr>
+      <w:rPr>
+        <w:rFonts w:ascii="Symbol" w:hAnsi="Symbol" w:hint="default"/>
+        <w:sz w:val="20"/>
+      </w:rPr>
+    </w:lvl>
+    <w:lvl w:ilvl="1" w:tentative="1">
+      <w:start w:val="1"/>
+      <w:numFmt w:val="bullet"/>
+      <w:lvlText w:val="o"/>
+      <w:lvlJc w:val="left"/>
+      <w:pPr>
+        <w:tabs>
+          <w:tab w:val="num" w:pos="1440"/>
+        </w:tabs>
+        <w:ind w:left="1440" w:hanging="360"/>
+      </w:pPr>
+      <w:rPr>
+        <w:rFonts w:ascii="Courier New" w:hAnsi="Courier New" w:hint="default"/>
+        <w:sz w:val="20"/>
+      </w:rPr>
+    </w:lvl>
+    <w:lvl w:ilvl="2" w:tentative="1">
+      <w:start w:val="1"/>
+      <w:numFmt w:val="bullet"/>
+      <w:lvlText w:val=""/>
+      <w:lvlJc w:val="left"/>
+      <w:pPr>
+        <w:tabs>
+          <w:tab w:val="num" w:pos="2160"/>
+        </w:tabs>
+        <w:ind w:left="2160" w:hanging="360"/>
+      </w:pPr>
+      <w:rPr>
+        <w:rFonts w:ascii="Wingdings" w:hAnsi="Wingdings" w:hint="default"/>
+        <w:sz w:val="20"/>
+      </w:rPr>
+    </w:lvl>
+    <w:lvl w:ilvl="3" w:tentative="1">
+      <w:start w:val="1"/>
+      <w:numFmt w:val="bullet"/>
+      <w:lvlText w:val=""/>
+      <w:lvlJc w:val="left"/>
+      <w:pPr>
+        <w:tabs>
+          <w:tab w:val="num" w:pos="2880"/>
+        </w:tabs>
+        <w:ind w:left="2880" w:hanging="360"/>
+      </w:pPr>
+      <w:rPr>
+        <w:rFonts w:ascii="Wingdings" w:hAnsi="Wingdings" w:hint="default"/>
+        <w:sz w:val="20"/>
+      </w:rPr>
+    </w:lvl>
+    <w:lvl w:ilvl="4" w:tentative="1">
+      <w:start w:val="1"/>
+      <w:numFmt w:val="bullet"/>
+      <w:lvlText w:val=""/>
+      <w:lvlJc w:val="left"/>
+      <w:pPr>
+        <w:tabs>
+          <w:tab w:val="num" w:pos="3600"/>
+        </w:tabs>
+        <w:ind w:left="3600" w:hanging="360"/>
+      </w:pPr>
+      <w:rPr>
+        <w:rFonts w:ascii="Wingdings" w:hAnsi="Wingdings" w:hint="default"/>
+        <w:sz w:val="20"/>
+      </w:rPr>
+    </w:lvl>
+    <w:lvl w:ilvl="5" w:tentative="1">
+      <w:start w:val="1"/>
+      <w:numFmt w:val="bullet"/>
+      <w:lvlText w:val=""/>
+      <w:lvlJc w:val="left"/>
+      <w:pPr>
+        <w:tabs>
+          <w:tab w:val="num" w:pos="4320"/>
+        </w:tabs>
+        <w:ind w:left="4320" w:hanging="360"/>
+      </w:pPr>
+      <w:rPr>
+        <w:rFonts w:ascii="Wingdings" w:hAnsi="Wingdings" w:hint="default"/>
+        <w:sz w:val="20"/>
+      </w:rPr>
+    </w:lvl>
+    <w:lvl w:ilvl="6" w:tentative="1">
+      <w:start w:val="1"/>
+      <w:numFmt w:val="bullet"/>
+      <w:lvlText w:val=""/>
+      <w:lvlJc w:val="left"/>
+      <w:pPr>
+        <w:tabs>
+          <w:tab w:val="num" w:pos="5040"/>
+        </w:tabs>
+        <w:ind w:left="5040" w:hanging="360"/>
+      </w:pPr>
+      <w:rPr>
+        <w:rFonts w:ascii="Wingdings" w:hAnsi="Wingdings" w:hint="default"/>
+        <w:sz w:val="20"/>
+      </w:rPr>
+    </w:lvl>
+    <w:lvl w:ilvl="7" w:tentative="1">
+      <w:start w:val="1"/>
+      <w:numFmt w:val="bullet"/>
+      <w:lvlText w:val=""/>
+      <w:lvlJc w:val="left"/>
+      <w:pPr>
+        <w:tabs>
+          <w:tab w:val="num" w:pos="5760"/>
+        </w:tabs>
+        <w:ind w:left="5760" w:hanging="360"/>
+      </w:pPr>
+      <w:rPr>
+        <w:rFonts w:ascii="Wingdings" w:hAnsi="Wingdings" w:hint="default"/>
+        <w:sz w:val="20"/>
+      </w:rPr>
+    </w:lvl>
+    <w:lvl w:ilvl="8" w:tentative="1">
+      <w:start w:val="1"/>
+      <w:numFmt w:val="bullet"/>
+      <w:lvlText w:val=""/>
+      <w:lvlJc w:val="left"/>
+      <w:pPr>
+        <w:tabs>
+          <w:tab w:val="num" w:pos="6480"/>
+        </w:tabs>
+        <w:ind w:left="6480" w:hanging="360"/>
+      </w:pPr>
+      <w:rPr>
+        <w:rFonts w:ascii="Wingdings" w:hAnsi="Wingdings" w:hint="default"/>
+        <w:sz w:val="20"/>
+      </w:rPr>
+    </w:lvl>
+  </w:abstractNum>
+  <w:abstractNum w:abstractNumId="11" w15:restartNumberingAfterBreak="0">
     <w:nsid w:val="444E2BBD"/>
     <w:multiLevelType w:val="hybridMultilevel"/>
     <w:tmpl w:val="574A4348"/>
@@ -24027,7 +25899,7 @@
       </w:rPr>
     </w:lvl>
   </w:abstractNum>
-  <w:abstractNum w:abstractNumId="10" w15:restartNumberingAfterBreak="0">
+  <w:abstractNum w:abstractNumId="12" w15:restartNumberingAfterBreak="0">
     <w:nsid w:val="512D5F6F"/>
     <w:multiLevelType w:val="hybridMultilevel"/>
     <w:tmpl w:val="8C7E3A1C"/>
@@ -24140,7 +26012,7 @@
       </w:rPr>
     </w:lvl>
   </w:abstractNum>
-  <w:abstractNum w:abstractNumId="11" w15:restartNumberingAfterBreak="0">
+  <w:abstractNum w:abstractNumId="13" w15:restartNumberingAfterBreak="0">
     <w:nsid w:val="539A7CB2"/>
     <w:multiLevelType w:val="hybridMultilevel"/>
     <w:tmpl w:val="E2D49C2E"/>
@@ -24253,7 +26125,7 @@
       </w:rPr>
     </w:lvl>
   </w:abstractNum>
-  <w:abstractNum w:abstractNumId="12" w15:restartNumberingAfterBreak="0">
+  <w:abstractNum w:abstractNumId="14" w15:restartNumberingAfterBreak="0">
     <w:nsid w:val="5D5E1DD8"/>
     <w:multiLevelType w:val="multilevel"/>
     <w:tmpl w:val="52A6FA00"/>
@@ -24396,7 +26268,7 @@
       </w:rPr>
     </w:lvl>
   </w:abstractNum>
-  <w:abstractNum w:abstractNumId="13" w15:restartNumberingAfterBreak="0">
+  <w:abstractNum w:abstractNumId="15" w15:restartNumberingAfterBreak="0">
     <w:nsid w:val="63C53F50"/>
     <w:multiLevelType w:val="multilevel"/>
     <w:tmpl w:val="354288C0"/>
@@ -24545,7 +26417,156 @@
       </w:rPr>
     </w:lvl>
   </w:abstractNum>
-  <w:abstractNum w:abstractNumId="14" w15:restartNumberingAfterBreak="0">
+  <w:abstractNum w:abstractNumId="16" w15:restartNumberingAfterBreak="0">
+    <w:nsid w:val="6B590902"/>
+    <w:multiLevelType w:val="multilevel"/>
+    <w:tmpl w:val="8438BE68"/>
+    <w:lvl w:ilvl="0">
+      <w:start w:val="1"/>
+      <w:numFmt w:val="bullet"/>
+      <w:lvlText w:val=""/>
+      <w:lvlJc w:val="left"/>
+      <w:pPr>
+        <w:tabs>
+          <w:tab w:val="num" w:pos="720"/>
+        </w:tabs>
+        <w:ind w:left="720" w:hanging="360"/>
+      </w:pPr>
+      <w:rPr>
+        <w:rFonts w:ascii="Symbol" w:hAnsi="Symbol" w:hint="default"/>
+        <w:sz w:val="20"/>
+      </w:rPr>
+    </w:lvl>
+    <w:lvl w:ilvl="1" w:tentative="1">
+      <w:start w:val="1"/>
+      <w:numFmt w:val="bullet"/>
+      <w:lvlText w:val="o"/>
+      <w:lvlJc w:val="left"/>
+      <w:pPr>
+        <w:tabs>
+          <w:tab w:val="num" w:pos="1440"/>
+        </w:tabs>
+        <w:ind w:left="1440" w:hanging="360"/>
+      </w:pPr>
+      <w:rPr>
+        <w:rFonts w:ascii="Courier New" w:hAnsi="Courier New" w:hint="default"/>
+        <w:sz w:val="20"/>
+      </w:rPr>
+    </w:lvl>
+    <w:lvl w:ilvl="2" w:tentative="1">
+      <w:start w:val="1"/>
+      <w:numFmt w:val="bullet"/>
+      <w:lvlText w:val=""/>
+      <w:lvlJc w:val="left"/>
+      <w:pPr>
+        <w:tabs>
+          <w:tab w:val="num" w:pos="2160"/>
+        </w:tabs>
+        <w:ind w:left="2160" w:hanging="360"/>
+      </w:pPr>
+      <w:rPr>
+        <w:rFonts w:ascii="Wingdings" w:hAnsi="Wingdings" w:hint="default"/>
+        <w:sz w:val="20"/>
+      </w:rPr>
+    </w:lvl>
+    <w:lvl w:ilvl="3" w:tentative="1">
+      <w:start w:val="1"/>
+      <w:numFmt w:val="bullet"/>
+      <w:lvlText w:val=""/>
+      <w:lvlJc w:val="left"/>
+      <w:pPr>
+        <w:tabs>
+          <w:tab w:val="num" w:pos="2880"/>
+        </w:tabs>
+        <w:ind w:left="2880" w:hanging="360"/>
+      </w:pPr>
+      <w:rPr>
+        <w:rFonts w:ascii="Wingdings" w:hAnsi="Wingdings" w:hint="default"/>
+        <w:sz w:val="20"/>
+      </w:rPr>
+    </w:lvl>
+    <w:lvl w:ilvl="4" w:tentative="1">
+      <w:start w:val="1"/>
+      <w:numFmt w:val="bullet"/>
+      <w:lvlText w:val=""/>
+      <w:lvlJc w:val="left"/>
+      <w:pPr>
+        <w:tabs>
+          <w:tab w:val="num" w:pos="3600"/>
+        </w:tabs>
+        <w:ind w:left="3600" w:hanging="360"/>
+      </w:pPr>
+      <w:rPr>
+        <w:rFonts w:ascii="Wingdings" w:hAnsi="Wingdings" w:hint="default"/>
+        <w:sz w:val="20"/>
+      </w:rPr>
+    </w:lvl>
+    <w:lvl w:ilvl="5" w:tentative="1">
+      <w:start w:val="1"/>
+      <w:numFmt w:val="bullet"/>
+      <w:lvlText w:val=""/>
+      <w:lvlJc w:val="left"/>
+      <w:pPr>
+        <w:tabs>
+          <w:tab w:val="num" w:pos="4320"/>
+        </w:tabs>
+        <w:ind w:left="4320" w:hanging="360"/>
+      </w:pPr>
+      <w:rPr>
+        <w:rFonts w:ascii="Wingdings" w:hAnsi="Wingdings" w:hint="default"/>
+        <w:sz w:val="20"/>
+      </w:rPr>
+    </w:lvl>
+    <w:lvl w:ilvl="6" w:tentative="1">
+      <w:start w:val="1"/>
+      <w:numFmt w:val="bullet"/>
+      <w:lvlText w:val=""/>
+      <w:lvlJc w:val="left"/>
+      <w:pPr>
+        <w:tabs>
+          <w:tab w:val="num" w:pos="5040"/>
+        </w:tabs>
+        <w:ind w:left="5040" w:hanging="360"/>
+      </w:pPr>
+      <w:rPr>
+        <w:rFonts w:ascii="Wingdings" w:hAnsi="Wingdings" w:hint="default"/>
+        <w:sz w:val="20"/>
+      </w:rPr>
+    </w:lvl>
+    <w:lvl w:ilvl="7" w:tentative="1">
+      <w:start w:val="1"/>
+      <w:numFmt w:val="bullet"/>
+      <w:lvlText w:val=""/>
+      <w:lvlJc w:val="left"/>
+      <w:pPr>
+        <w:tabs>
+          <w:tab w:val="num" w:pos="5760"/>
+        </w:tabs>
+        <w:ind w:left="5760" w:hanging="360"/>
+      </w:pPr>
+      <w:rPr>
+        <w:rFonts w:ascii="Wingdings" w:hAnsi="Wingdings" w:hint="default"/>
+        <w:sz w:val="20"/>
+      </w:rPr>
+    </w:lvl>
+    <w:lvl w:ilvl="8" w:tentative="1">
+      <w:start w:val="1"/>
+      <w:numFmt w:val="bullet"/>
+      <w:lvlText w:val=""/>
+      <w:lvlJc w:val="left"/>
+      <w:pPr>
+        <w:tabs>
+          <w:tab w:val="num" w:pos="6480"/>
+        </w:tabs>
+        <w:ind w:left="6480" w:hanging="360"/>
+      </w:pPr>
+      <w:rPr>
+        <w:rFonts w:ascii="Wingdings" w:hAnsi="Wingdings" w:hint="default"/>
+        <w:sz w:val="20"/>
+      </w:rPr>
+    </w:lvl>
+  </w:abstractNum>
+  <w:abstractNum w:abstractNumId="17" w15:restartNumberingAfterBreak="0">
     <w:nsid w:val="72DD4E35"/>
     <w:multiLevelType w:val="multilevel"/>
     <w:tmpl w:val="A1FA5BF8"/>
@@ -24685,7 +26706,156 @@
       </w:rPr>
     </w:lvl>
   </w:abstractNum>
-  <w:abstractNum w:abstractNumId="15" w15:restartNumberingAfterBreak="0">
+  <w:abstractNum w:abstractNumId="18" w15:restartNumberingAfterBreak="0">
+    <w:nsid w:val="734D1A84"/>
+    <w:multiLevelType w:val="multilevel"/>
+    <w:tmpl w:val="C81EDAC4"/>
+    <w:lvl w:ilvl="0">
+      <w:start w:val="1"/>
+      <w:numFmt w:val="bullet"/>
+      <w:lvlText w:val=""/>
+      <w:lvlJc w:val="left"/>
+      <w:pPr>
+        <w:tabs>
+          <w:tab w:val="num" w:pos="720"/>
+        </w:tabs>
+        <w:ind w:left="720" w:hanging="360"/>
+      </w:pPr>
+      <w:rPr>
+        <w:rFonts w:ascii="Symbol" w:hAnsi="Symbol" w:hint="default"/>
+        <w:sz w:val="20"/>
+      </w:rPr>
+    </w:lvl>
+    <w:lvl w:ilvl="1" w:tentative="1">
+      <w:start w:val="1"/>
+      <w:numFmt w:val="bullet"/>
+      <w:lvlText w:val="o"/>
+      <w:lvlJc w:val="left"/>
+      <w:pPr>
+        <w:tabs>
+          <w:tab w:val="num" w:pos="1440"/>
+        </w:tabs>
+        <w:ind w:left="1440" w:hanging="360"/>
+      </w:pPr>
+      <w:rPr>
+        <w:rFonts w:ascii="Courier New" w:hAnsi="Courier New" w:hint="default"/>
+        <w:sz w:val="20"/>
+      </w:rPr>
+    </w:lvl>
+    <w:lvl w:ilvl="2" w:tentative="1">
+      <w:start w:val="1"/>
+      <w:numFmt w:val="bullet"/>
+      <w:lvlText w:val=""/>
+      <w:lvlJc w:val="left"/>
+      <w:pPr>
+        <w:tabs>
+          <w:tab w:val="num" w:pos="2160"/>
+        </w:tabs>
+        <w:ind w:left="2160" w:hanging="360"/>
+      </w:pPr>
+      <w:rPr>
+        <w:rFonts w:ascii="Wingdings" w:hAnsi="Wingdings" w:hint="default"/>
+        <w:sz w:val="20"/>
+      </w:rPr>
+    </w:lvl>
+    <w:lvl w:ilvl="3" w:tentative="1">
+      <w:start w:val="1"/>
+      <w:numFmt w:val="bullet"/>
+      <w:lvlText w:val=""/>
+      <w:lvlJc w:val="left"/>
+      <w:pPr>
+        <w:tabs>
+          <w:tab w:val="num" w:pos="2880"/>
+        </w:tabs>
+        <w:ind w:left="2880" w:hanging="360"/>
+      </w:pPr>
+      <w:rPr>
+        <w:rFonts w:ascii="Wingdings" w:hAnsi="Wingdings" w:hint="default"/>
+        <w:sz w:val="20"/>
+      </w:rPr>
+    </w:lvl>
+    <w:lvl w:ilvl="4" w:tentative="1">
+      <w:start w:val="1"/>
+      <w:numFmt w:val="bullet"/>
+      <w:lvlText w:val=""/>
+      <w:lvlJc w:val="left"/>
+      <w:pPr>
+        <w:tabs>
+          <w:tab w:val="num" w:pos="3600"/>
+        </w:tabs>
+        <w:ind w:left="3600" w:hanging="360"/>
+      </w:pPr>
+      <w:rPr>
+        <w:rFonts w:ascii="Wingdings" w:hAnsi="Wingdings" w:hint="default"/>
+        <w:sz w:val="20"/>
+      </w:rPr>
+    </w:lvl>
+    <w:lvl w:ilvl="5" w:tentative="1">
+      <w:start w:val="1"/>
+      <w:numFmt w:val="bullet"/>
+      <w:lvlText w:val=""/>
+      <w:lvlJc w:val="left"/>
+      <w:pPr>
+        <w:tabs>
+          <w:tab w:val="num" w:pos="4320"/>
+        </w:tabs>
+        <w:ind w:left="4320" w:hanging="360"/>
+      </w:pPr>
+      <w:rPr>
+        <w:rFonts w:ascii="Wingdings" w:hAnsi="Wingdings" w:hint="default"/>
+        <w:sz w:val="20"/>
+      </w:rPr>
+    </w:lvl>
+    <w:lvl w:ilvl="6" w:tentative="1">
+      <w:start w:val="1"/>
+      <w:numFmt w:val="bullet"/>
+      <w:lvlText w:val=""/>
+      <w:lvlJc w:val="left"/>
+      <w:pPr>
+        <w:tabs>
+          <w:tab w:val="num" w:pos="5040"/>
+        </w:tabs>
+        <w:ind w:left="5040" w:hanging="360"/>
+      </w:pPr>
+      <w:rPr>
+        <w:rFonts w:ascii="Wingdings" w:hAnsi="Wingdings" w:hint="default"/>
+        <w:sz w:val="20"/>
+      </w:rPr>
+    </w:lvl>
+    <w:lvl w:ilvl="7" w:tentative="1">
+      <w:start w:val="1"/>
+      <w:numFmt w:val="bullet"/>
+      <w:lvlText w:val=""/>
+      <w:lvlJc w:val="left"/>
+      <w:pPr>
+        <w:tabs>
+          <w:tab w:val="num" w:pos="5760"/>
+        </w:tabs>
+        <w:ind w:left="5760" w:hanging="360"/>
+      </w:pPr>
+      <w:rPr>
+        <w:rFonts w:ascii="Wingdings" w:hAnsi="Wingdings" w:hint="default"/>
+        <w:sz w:val="20"/>
+      </w:rPr>
+    </w:lvl>
+    <w:lvl w:ilvl="8" w:tentative="1">
+      <w:start w:val="1"/>
+      <w:numFmt w:val="bullet"/>
+      <w:lvlText w:val=""/>
+      <w:lvlJc w:val="left"/>
+      <w:pPr>
+        <w:tabs>
+          <w:tab w:val="num" w:pos="6480"/>
+        </w:tabs>
+        <w:ind w:left="6480" w:hanging="360"/>
+      </w:pPr>
+      <w:rPr>
+        <w:rFonts w:ascii="Wingdings" w:hAnsi="Wingdings" w:hint="default"/>
+        <w:sz w:val="20"/>
+      </w:rPr>
+    </w:lvl>
+  </w:abstractNum>
+  <w:abstractNum w:abstractNumId="19" w15:restartNumberingAfterBreak="0">
     <w:nsid w:val="7738779A"/>
     <w:multiLevelType w:val="multilevel"/>
     <w:tmpl w:val="52A6FA00"/>
@@ -24829,7 +26999,7 @@
       </w:rPr>
     </w:lvl>
   </w:abstractNum>
-  <w:abstractNum w:abstractNumId="16" w15:restartNumberingAfterBreak="0">
+  <w:abstractNum w:abstractNumId="20" w15:restartNumberingAfterBreak="0">
     <w:nsid w:val="7FE37EC7"/>
     <w:multiLevelType w:val="multilevel"/>
     <w:tmpl w:val="A1FA5BF8"/>
@@ -24970,58 +27140,70 @@
     </w:lvl>
   </w:abstractNum>
   <w:num w:numId="1" w16cid:durableId="730731026">
-    <w:abstractNumId w:val="15"/>
+    <w:abstractNumId w:val="19"/>
   </w:num>
   <w:num w:numId="2" w16cid:durableId="529993377">
-    <w:abstractNumId w:val="15"/>
+    <w:abstractNumId w:val="19"/>
   </w:num>
   <w:num w:numId="3" w16cid:durableId="978608735">
-    <w:abstractNumId w:val="5"/>
+    <w:abstractNumId w:val="6"/>
   </w:num>
   <w:num w:numId="4" w16cid:durableId="709694466">
-    <w:abstractNumId w:val="11"/>
+    <w:abstractNumId w:val="13"/>
   </w:num>
   <w:num w:numId="5" w16cid:durableId="1066336400">
-    <w:abstractNumId w:val="9"/>
+    <w:abstractNumId w:val="11"/>
   </w:num>
   <w:num w:numId="6" w16cid:durableId="1435393630">
     <w:abstractNumId w:val="1"/>
   </w:num>
   <w:num w:numId="7" w16cid:durableId="387415837">
+    <w:abstractNumId w:val="9"/>
+  </w:num>
+  <w:num w:numId="8" w16cid:durableId="743453856">
+    <w:abstractNumId w:val="7"/>
+  </w:num>
+  <w:num w:numId="9" w16cid:durableId="929237876">
+    <w:abstractNumId w:val="3"/>
+  </w:num>
+  <w:num w:numId="10" w16cid:durableId="1018199260">
+    <w:abstractNumId w:val="12"/>
+  </w:num>
+  <w:num w:numId="11" w16cid:durableId="636184421">
+    <w:abstractNumId w:val="14"/>
+  </w:num>
+  <w:num w:numId="12" w16cid:durableId="38865171">
     <w:abstractNumId w:val="8"/>
   </w:num>
-  <w:num w:numId="8" w16cid:durableId="743453856">
-    <w:abstractNumId w:val="6"/>
-  </w:num>
-  <w:num w:numId="9" w16cid:durableId="929237876">
-    <w:abstractNumId w:val="2"/>
-  </w:num>
-  <w:num w:numId="10" w16cid:durableId="1018199260">
-    <w:abstractNumId w:val="10"/>
-  </w:num>
-  <w:num w:numId="11" w16cid:durableId="636184421">
-    <w:abstractNumId w:val="12"/>
-  </w:num>
-  <w:num w:numId="12" w16cid:durableId="38865171">
-    <w:abstractNumId w:val="7"/>
-  </w:num>
   <w:num w:numId="13" w16cid:durableId="539242272">
-    <w:abstractNumId w:val="4"/>
+    <w:abstractNumId w:val="5"/>
   </w:num>
   <w:num w:numId="14" w16cid:durableId="380902831">
-    <w:abstractNumId w:val="14"/>
+    <w:abstractNumId w:val="17"/>
   </w:num>
   <w:num w:numId="15" w16cid:durableId="2134321784">
     <w:abstractNumId w:val="0"/>
   </w:num>
   <w:num w:numId="16" w16cid:durableId="490564848">
+    <w:abstractNumId w:val="20"/>
+  </w:num>
+  <w:num w:numId="17" w16cid:durableId="1404058595">
+    <w:abstractNumId w:val="15"/>
+  </w:num>
+  <w:num w:numId="18" w16cid:durableId="1479494651">
+    <w:abstractNumId w:val="4"/>
+  </w:num>
+  <w:num w:numId="19" w16cid:durableId="681248290">
+    <w:abstractNumId w:val="18"/>
+  </w:num>
+  <w:num w:numId="20" w16cid:durableId="497037485">
     <w:abstractNumId w:val="16"/>
   </w:num>
-  <w:num w:numId="17" w16cid:durableId="1404058595">
-    <w:abstractNumId w:val="13"/>
+  <w:num w:numId="21" w16cid:durableId="1766144258">
+    <w:abstractNumId w:val="2"/>
   </w:num>
-  <w:num w:numId="18" w16cid:durableId="1479494651">
-    <w:abstractNumId w:val="3"/>
+  <w:num w:numId="22" w16cid:durableId="649215798">
+    <w:abstractNumId w:val="10"/>
   </w:num>
 </w:numbering>
 </file>
